--- a/Thymleaf.docx
+++ b/Thymleaf.docx
@@ -64,7 +64,7 @@
                       <a:picLocks noChangeAspect="1"/>
                       <a:extLst>
                         <a:ext uri="smNativeData">
-                          <sm:smNativeData xmlns:sm="smNativeData" val="SMDATA_16_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"/>
+                          <sm:smNativeData xmlns:sm="smNativeData" val="SMDATA_16_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"/>
                         </a:ext>
                       </a:extLst>
                     </pic:cNvPicPr>
@@ -143,7 +143,7 @@
                       <a:picLocks noChangeAspect="1"/>
                       <a:extLst>
                         <a:ext uri="smNativeData">
-                          <sm:smNativeData xmlns:sm="smNativeData" val="SMDATA_16_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"/>
+                          <sm:smNativeData xmlns:sm="smNativeData" val="SMDATA_16_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"/>
                         </a:ext>
                       </a:extLst>
                     </pic:cNvPicPr>
@@ -222,7 +222,7 @@
                       <a:picLocks noChangeAspect="1"/>
                       <a:extLst>
                         <a:ext uri="smNativeData">
-                          <sm:smNativeData xmlns:sm="smNativeData" val="SMDATA_16_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"/>
+                          <sm:smNativeData xmlns:sm="smNativeData" val="SMDATA_16_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"/>
                         </a:ext>
                       </a:extLst>
                     </pic:cNvPicPr>
@@ -287,7 +287,7 @@
                       <a:picLocks noChangeAspect="1"/>
                       <a:extLst>
                         <a:ext uri="smNativeData">
-                          <sm:smNativeData xmlns:sm="smNativeData" val="SMDATA_16_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"/>
+                          <sm:smNativeData xmlns:sm="smNativeData" val="SMDATA_16_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"/>
                         </a:ext>
                       </a:extLst>
                     </pic:cNvPicPr>
@@ -360,11 +360,15 @@
         <w:shd w:val="none"/>
         <w:rPr>
           <w:rFonts w:ascii="Times New Roman" w:hAnsi="Times New Roman" w:eastAsia="Times New Roman" w:cs="Times New Roman"/>
+          <w:sz w:val="28"/>
+          <w:szCs w:val="28"/>
         </w:rPr>
       </w:pPr>
       <w:r>
         <w:rPr>
           <w:rFonts w:ascii="Times New Roman" w:hAnsi="Times New Roman" w:eastAsia="Times New Roman" w:cs="Times New Roman"/>
+          <w:sz w:val="28"/>
+          <w:szCs w:val="28"/>
         </w:rPr>
         <w:t>1. User Request</w:t>
       </w:r>
@@ -391,17 +395,17 @@
           <w:rFonts w:eastAsia="Times New Roman"/>
           <w:b w:val="0"/>
           <w:bCs/>
-          <w:sz w:val="20"/>
-          <w:szCs w:val="26"/>
-        </w:rPr>
-      </w:pPr>
-      <w:r>
-        <w:rPr>
-          <w:rFonts w:eastAsia="Times New Roman"/>
-          <w:b w:val="0"/>
-          <w:bCs/>
-          <w:sz w:val="20"/>
-          <w:szCs w:val="26"/>
+          <w:sz w:val="28"/>
+          <w:szCs w:val="28"/>
+        </w:rPr>
+      </w:pPr>
+      <w:r>
+        <w:rPr>
+          <w:rFonts w:eastAsia="Times New Roman"/>
+          <w:b w:val="0"/>
+          <w:bCs/>
+          <w:sz w:val="28"/>
+          <w:szCs w:val="28"/>
         </w:rPr>
         <w:t>A user sends an HTTP request (e.g., via a browser) to a Spring Boot application.</w:t>
       </w:r>
@@ -419,11 +423,15 @@
         <w:shd w:val="none"/>
         <w:rPr>
           <w:rFonts w:ascii="Times New Roman" w:hAnsi="Times New Roman" w:eastAsia="Times New Roman" w:cs="Times New Roman"/>
+          <w:sz w:val="28"/>
+          <w:szCs w:val="28"/>
         </w:rPr>
       </w:pPr>
       <w:r>
         <w:rPr>
           <w:rFonts w:ascii="Times New Roman" w:hAnsi="Times New Roman" w:eastAsia="Times New Roman" w:cs="Times New Roman"/>
+          <w:sz w:val="28"/>
+          <w:szCs w:val="28"/>
         </w:rPr>
         <w:t>2. Controller Processes Request</w:t>
       </w:r>
@@ -450,17 +458,17 @@
           <w:rFonts w:eastAsia="Times New Roman"/>
           <w:b w:val="0"/>
           <w:bCs/>
-          <w:sz w:val="20"/>
-          <w:szCs w:val="26"/>
-        </w:rPr>
-      </w:pPr>
-      <w:r>
-        <w:rPr>
-          <w:rFonts w:eastAsia="Times New Roman"/>
-          <w:b w:val="0"/>
-          <w:bCs/>
-          <w:sz w:val="20"/>
-          <w:szCs w:val="26"/>
+          <w:sz w:val="28"/>
+          <w:szCs w:val="28"/>
+        </w:rPr>
+      </w:pPr>
+      <w:r>
+        <w:rPr>
+          <w:rFonts w:eastAsia="Times New Roman"/>
+          <w:b w:val="0"/>
+          <w:bCs/>
+          <w:sz w:val="28"/>
+          <w:szCs w:val="28"/>
         </w:rPr>
         <w:t>A Spring @Controller method is mapped to handle the request.</w:t>
       </w:r>
@@ -487,17 +495,17 @@
           <w:rFonts w:eastAsia="Times New Roman"/>
           <w:b w:val="0"/>
           <w:bCs/>
-          <w:sz w:val="20"/>
-          <w:szCs w:val="26"/>
-        </w:rPr>
-      </w:pPr>
-      <w:r>
-        <w:rPr>
-          <w:rFonts w:eastAsia="Times New Roman"/>
-          <w:b w:val="0"/>
-          <w:bCs/>
-          <w:sz w:val="20"/>
-          <w:szCs w:val="26"/>
+          <w:sz w:val="28"/>
+          <w:szCs w:val="28"/>
+        </w:rPr>
+      </w:pPr>
+      <w:r>
+        <w:rPr>
+          <w:rFonts w:eastAsia="Times New Roman"/>
+          <w:b w:val="0"/>
+          <w:bCs/>
+          <w:sz w:val="28"/>
+          <w:szCs w:val="28"/>
         </w:rPr>
         <w:t>It performs business logic and prepares data (model attributes).</w:t>
       </w:r>
@@ -515,11 +523,15 @@
         <w:shd w:val="none"/>
         <w:rPr>
           <w:rFonts w:ascii="Times New Roman" w:hAnsi="Times New Roman" w:eastAsia="Times New Roman" w:cs="Times New Roman"/>
+          <w:sz w:val="28"/>
+          <w:szCs w:val="28"/>
         </w:rPr>
       </w:pPr>
       <w:r>
         <w:rPr>
           <w:rFonts w:ascii="Times New Roman" w:hAnsi="Times New Roman" w:eastAsia="Times New Roman" w:cs="Times New Roman"/>
+          <w:sz w:val="28"/>
+          <w:szCs w:val="28"/>
         </w:rPr>
         <w:t>3. Controller Returns View Name + Model</w:t>
       </w:r>
@@ -546,17 +558,17 @@
           <w:rFonts w:eastAsia="Times New Roman"/>
           <w:b w:val="0"/>
           <w:bCs/>
-          <w:sz w:val="20"/>
-          <w:szCs w:val="26"/>
-        </w:rPr>
-      </w:pPr>
-      <w:r>
-        <w:rPr>
-          <w:rFonts w:eastAsia="Times New Roman"/>
-          <w:b w:val="0"/>
-          <w:bCs/>
-          <w:sz w:val="20"/>
-          <w:szCs w:val="26"/>
+          <w:sz w:val="28"/>
+          <w:szCs w:val="28"/>
+        </w:rPr>
+      </w:pPr>
+      <w:r>
+        <w:rPr>
+          <w:rFonts w:eastAsia="Times New Roman"/>
+          <w:b w:val="0"/>
+          <w:bCs/>
+          <w:sz w:val="28"/>
+          <w:szCs w:val="28"/>
         </w:rPr>
         <w:t>The controller returns:</w:t>
       </w:r>
@@ -583,17 +595,17 @@
           <w:rFonts w:eastAsia="Times New Roman"/>
           <w:b w:val="0"/>
           <w:bCs/>
-          <w:sz w:val="20"/>
-          <w:szCs w:val="26"/>
-        </w:rPr>
-      </w:pPr>
-      <w:r>
-        <w:rPr>
-          <w:rFonts w:eastAsia="Times New Roman"/>
-          <w:b w:val="0"/>
-          <w:bCs/>
-          <w:sz w:val="20"/>
-          <w:szCs w:val="26"/>
+          <w:sz w:val="28"/>
+          <w:szCs w:val="28"/>
+        </w:rPr>
+      </w:pPr>
+      <w:r>
+        <w:rPr>
+          <w:rFonts w:eastAsia="Times New Roman"/>
+          <w:b w:val="0"/>
+          <w:bCs/>
+          <w:sz w:val="28"/>
+          <w:szCs w:val="28"/>
         </w:rPr>
         <w:t xml:space="preserve">A </w:t>
       </w:r>
@@ -602,8 +614,8 @@
           <w:rFonts w:eastAsia="Times New Roman"/>
           <w:b/>
           <w:bCs/>
-          <w:sz w:val="20"/>
-          <w:szCs w:val="26"/>
+          <w:sz w:val="28"/>
+          <w:szCs w:val="28"/>
         </w:rPr>
         <w:t>view name</w:t>
       </w:r>
@@ -612,8 +624,8 @@
           <w:rFonts w:eastAsia="Times New Roman"/>
           <w:b w:val="0"/>
           <w:bCs/>
-          <w:sz w:val="20"/>
-          <w:szCs w:val="26"/>
+          <w:sz w:val="28"/>
+          <w:szCs w:val="28"/>
         </w:rPr>
         <w:t xml:space="preserve"> (e.g., "home" or "greeting")</w:t>
       </w:r>
@@ -640,17 +652,17 @@
           <w:rFonts w:eastAsia="Times New Roman"/>
           <w:b w:val="0"/>
           <w:bCs/>
-          <w:sz w:val="20"/>
-          <w:szCs w:val="26"/>
-        </w:rPr>
-      </w:pPr>
-      <w:r>
-        <w:rPr>
-          <w:rFonts w:eastAsia="Times New Roman"/>
-          <w:b w:val="0"/>
-          <w:bCs/>
-          <w:sz w:val="20"/>
-          <w:szCs w:val="26"/>
+          <w:sz w:val="28"/>
+          <w:szCs w:val="28"/>
+        </w:rPr>
+      </w:pPr>
+      <w:r>
+        <w:rPr>
+          <w:rFonts w:eastAsia="Times New Roman"/>
+          <w:b w:val="0"/>
+          <w:bCs/>
+          <w:sz w:val="28"/>
+          <w:szCs w:val="28"/>
         </w:rPr>
         <w:t xml:space="preserve">A </w:t>
       </w:r>
@@ -659,8 +671,8 @@
           <w:rFonts w:eastAsia="Times New Roman"/>
           <w:b/>
           <w:bCs/>
-          <w:sz w:val="20"/>
-          <w:szCs w:val="26"/>
+          <w:sz w:val="28"/>
+          <w:szCs w:val="28"/>
         </w:rPr>
         <w:t>Model</w:t>
       </w:r>
@@ -669,8 +681,8 @@
           <w:rFonts w:eastAsia="Times New Roman"/>
           <w:b w:val="0"/>
           <w:bCs/>
-          <w:sz w:val="20"/>
-          <w:szCs w:val="26"/>
+          <w:sz w:val="28"/>
+          <w:szCs w:val="28"/>
         </w:rPr>
         <w:t xml:space="preserve"> object (key-value pairs of data)</w:t>
       </w:r>
@@ -692,17 +704,17 @@
           <w:rFonts w:eastAsia="Times New Roman"/>
           <w:b w:val="0"/>
           <w:bCs/>
-          <w:sz w:val="20"/>
-          <w:szCs w:val="26"/>
-        </w:rPr>
-      </w:pPr>
-      <w:r>
-        <w:rPr>
-          <w:rFonts w:eastAsia="Times New Roman"/>
-          <w:b w:val="0"/>
-          <w:bCs/>
-          <w:sz w:val="20"/>
-          <w:szCs w:val="26"/>
+          <w:sz w:val="28"/>
+          <w:szCs w:val="28"/>
+        </w:rPr>
+      </w:pPr>
+      <w:r>
+        <w:rPr>
+          <w:rFonts w:eastAsia="Times New Roman"/>
+          <w:b w:val="0"/>
+          <w:bCs/>
+          <w:sz w:val="28"/>
+          <w:szCs w:val="28"/>
         </w:rPr>
       </w:r>
     </w:p>
@@ -719,11 +731,15 @@
         <w:shd w:val="none"/>
         <w:rPr>
           <w:rFonts w:ascii="Times New Roman" w:hAnsi="Times New Roman" w:eastAsia="Times New Roman" w:cs="Times New Roman"/>
+          <w:sz w:val="28"/>
+          <w:szCs w:val="28"/>
         </w:rPr>
       </w:pPr>
       <w:r>
         <w:rPr>
           <w:rFonts w:ascii="Times New Roman" w:hAnsi="Times New Roman" w:eastAsia="Times New Roman" w:cs="Times New Roman"/>
+          <w:sz w:val="28"/>
+          <w:szCs w:val="28"/>
         </w:rPr>
         <w:t>4. View Resolver Looks Up Template</w:t>
       </w:r>
@@ -750,17 +766,17 @@
           <w:rFonts w:eastAsia="Times New Roman"/>
           <w:b w:val="0"/>
           <w:bCs/>
-          <w:sz w:val="20"/>
-          <w:szCs w:val="26"/>
-        </w:rPr>
-      </w:pPr>
-      <w:r>
-        <w:rPr>
-          <w:rFonts w:eastAsia="Times New Roman"/>
-          <w:b w:val="0"/>
-          <w:bCs/>
-          <w:sz w:val="20"/>
-          <w:szCs w:val="26"/>
+          <w:sz w:val="28"/>
+          <w:szCs w:val="28"/>
+        </w:rPr>
+      </w:pPr>
+      <w:r>
+        <w:rPr>
+          <w:rFonts w:eastAsia="Times New Roman"/>
+          <w:b w:val="0"/>
+          <w:bCs/>
+          <w:sz w:val="28"/>
+          <w:szCs w:val="28"/>
         </w:rPr>
         <w:t xml:space="preserve">Spring Boot uses </w:t>
       </w:r>
@@ -769,8 +785,8 @@
           <w:rFonts w:eastAsia="Times New Roman"/>
           <w:b/>
           <w:bCs/>
-          <w:sz w:val="20"/>
-          <w:szCs w:val="26"/>
+          <w:sz w:val="28"/>
+          <w:szCs w:val="28"/>
         </w:rPr>
         <w:t>InternalResourceViewResolver</w:t>
       </w:r>
@@ -779,8 +795,8 @@
           <w:rFonts w:eastAsia="Times New Roman"/>
           <w:b w:val="0"/>
           <w:bCs/>
-          <w:sz w:val="20"/>
-          <w:szCs w:val="26"/>
+          <w:sz w:val="28"/>
+          <w:szCs w:val="28"/>
         </w:rPr>
         <w:t xml:space="preserve"> (or another view resolver) to map the view name to a </w:t>
       </w:r>
@@ -789,8 +805,8 @@
           <w:rFonts w:eastAsia="Times New Roman"/>
           <w:b/>
           <w:bCs/>
-          <w:sz w:val="20"/>
-          <w:szCs w:val="26"/>
+          <w:sz w:val="28"/>
+          <w:szCs w:val="28"/>
         </w:rPr>
         <w:t>Thymeleaf template</w:t>
       </w:r>
@@ -799,8 +815,8 @@
           <w:rFonts w:eastAsia="Times New Roman"/>
           <w:b w:val="0"/>
           <w:bCs/>
-          <w:sz w:val="20"/>
-          <w:szCs w:val="26"/>
+          <w:sz w:val="28"/>
+          <w:szCs w:val="28"/>
         </w:rPr>
         <w:t xml:space="preserve"> file (e.g., resources/templates/greeting.html).</w:t>
       </w:r>
@@ -818,11 +834,15 @@
         <w:shd w:val="none"/>
         <w:rPr>
           <w:rFonts w:ascii="Times New Roman" w:hAnsi="Times New Roman" w:eastAsia="Times New Roman" w:cs="Times New Roman"/>
+          <w:sz w:val="28"/>
+          <w:szCs w:val="28"/>
         </w:rPr>
       </w:pPr>
       <w:r>
         <w:rPr>
           <w:rFonts w:ascii="Times New Roman" w:hAnsi="Times New Roman" w:eastAsia="Times New Roman" w:cs="Times New Roman"/>
+          <w:sz w:val="28"/>
+          <w:szCs w:val="28"/>
         </w:rPr>
         <w:t>5. Thymeleaf Engine Kicks In</w:t>
       </w:r>
@@ -849,17 +869,17 @@
           <w:rFonts w:eastAsia="Times New Roman"/>
           <w:b w:val="0"/>
           <w:bCs/>
-          <w:sz w:val="20"/>
-          <w:szCs w:val="26"/>
-        </w:rPr>
-      </w:pPr>
-      <w:r>
-        <w:rPr>
-          <w:rFonts w:eastAsia="Times New Roman"/>
-          <w:b w:val="0"/>
-          <w:bCs/>
-          <w:sz w:val="20"/>
-          <w:szCs w:val="26"/>
+          <w:sz w:val="28"/>
+          <w:szCs w:val="28"/>
+        </w:rPr>
+      </w:pPr>
+      <w:r>
+        <w:rPr>
+          <w:rFonts w:eastAsia="Times New Roman"/>
+          <w:b w:val="0"/>
+          <w:bCs/>
+          <w:sz w:val="28"/>
+          <w:szCs w:val="28"/>
         </w:rPr>
         <w:t>Thymeleaf loads the template and:</w:t>
       </w:r>
@@ -886,17 +906,17 @@
           <w:rFonts w:eastAsia="Times New Roman"/>
           <w:b w:val="0"/>
           <w:bCs/>
-          <w:sz w:val="20"/>
-          <w:szCs w:val="26"/>
-        </w:rPr>
-      </w:pPr>
-      <w:r>
-        <w:rPr>
-          <w:rFonts w:eastAsia="Times New Roman"/>
-          <w:b w:val="0"/>
-          <w:bCs/>
-          <w:sz w:val="20"/>
-          <w:szCs w:val="26"/>
+          <w:sz w:val="28"/>
+          <w:szCs w:val="28"/>
+        </w:rPr>
+      </w:pPr>
+      <w:r>
+        <w:rPr>
+          <w:rFonts w:eastAsia="Times New Roman"/>
+          <w:b w:val="0"/>
+          <w:bCs/>
+          <w:sz w:val="28"/>
+          <w:szCs w:val="28"/>
         </w:rPr>
         <w:t>Parses the HTML</w:t>
       </w:r>
@@ -923,17 +943,17 @@
           <w:rFonts w:eastAsia="Times New Roman"/>
           <w:b w:val="0"/>
           <w:bCs/>
-          <w:sz w:val="20"/>
-          <w:szCs w:val="26"/>
-        </w:rPr>
-      </w:pPr>
-      <w:r>
-        <w:rPr>
-          <w:rFonts w:eastAsia="Times New Roman"/>
-          <w:b w:val="0"/>
-          <w:bCs/>
-          <w:sz w:val="20"/>
-          <w:szCs w:val="26"/>
+          <w:sz w:val="28"/>
+          <w:szCs w:val="28"/>
+        </w:rPr>
+      </w:pPr>
+      <w:r>
+        <w:rPr>
+          <w:rFonts w:eastAsia="Times New Roman"/>
+          <w:b w:val="0"/>
+          <w:bCs/>
+          <w:sz w:val="28"/>
+          <w:szCs w:val="28"/>
         </w:rPr>
         <w:t>Finds special Thymeleaf attributes like th:text, th:each, etc.</w:t>
       </w:r>
@@ -955,17 +975,17 @@
           <w:rFonts w:eastAsia="Times New Roman"/>
           <w:b w:val="0"/>
           <w:bCs/>
-          <w:sz w:val="20"/>
-          <w:szCs w:val="26"/>
-        </w:rPr>
-      </w:pPr>
-      <w:r>
-        <w:rPr>
-          <w:rFonts w:eastAsia="Times New Roman"/>
-          <w:b w:val="0"/>
-          <w:bCs/>
-          <w:sz w:val="20"/>
-          <w:szCs w:val="26"/>
+          <w:sz w:val="28"/>
+          <w:szCs w:val="28"/>
+        </w:rPr>
+      </w:pPr>
+      <w:r>
+        <w:rPr>
+          <w:rFonts w:eastAsia="Times New Roman"/>
+          <w:b w:val="0"/>
+          <w:bCs/>
+          <w:sz w:val="28"/>
+          <w:szCs w:val="28"/>
         </w:rPr>
       </w:r>
     </w:p>
@@ -991,17 +1011,17 @@
           <w:rFonts w:eastAsia="Times New Roman"/>
           <w:b w:val="0"/>
           <w:bCs/>
-          <w:sz w:val="20"/>
-          <w:szCs w:val="26"/>
-        </w:rPr>
-      </w:pPr>
-      <w:r>
-        <w:rPr>
-          <w:rFonts w:eastAsia="Times New Roman"/>
-          <w:b w:val="0"/>
-          <w:bCs/>
-          <w:sz w:val="20"/>
-          <w:szCs w:val="26"/>
+          <w:sz w:val="28"/>
+          <w:szCs w:val="28"/>
+        </w:rPr>
+      </w:pPr>
+      <w:r>
+        <w:rPr>
+          <w:rFonts w:eastAsia="Times New Roman"/>
+          <w:b w:val="0"/>
+          <w:bCs/>
+          <w:sz w:val="28"/>
+          <w:szCs w:val="28"/>
         </w:rPr>
         <w:t>Replaces placeholders with actual model data</w:t>
       </w:r>
@@ -1019,11 +1039,15 @@
         <w:shd w:val="none"/>
         <w:rPr>
           <w:rFonts w:ascii="Times New Roman" w:hAnsi="Times New Roman" w:eastAsia="Times New Roman" w:cs="Times New Roman"/>
+          <w:sz w:val="28"/>
+          <w:szCs w:val="28"/>
         </w:rPr>
       </w:pPr>
       <w:r>
         <w:rPr>
           <w:rFonts w:ascii="Times New Roman" w:hAnsi="Times New Roman" w:eastAsia="Times New Roman" w:cs="Times New Roman"/>
+          <w:sz w:val="28"/>
+          <w:szCs w:val="28"/>
         </w:rPr>
         <w:t>6. HTML is Rendered</w:t>
       </w:r>
@@ -1050,17 +1074,17 @@
           <w:rFonts w:eastAsia="Times New Roman"/>
           <w:b w:val="0"/>
           <w:bCs/>
-          <w:sz w:val="20"/>
-          <w:szCs w:val="26"/>
-        </w:rPr>
-      </w:pPr>
-      <w:r>
-        <w:rPr>
-          <w:rFonts w:eastAsia="Times New Roman"/>
-          <w:b w:val="0"/>
-          <w:bCs/>
-          <w:sz w:val="20"/>
-          <w:szCs w:val="26"/>
+          <w:sz w:val="28"/>
+          <w:szCs w:val="28"/>
+        </w:rPr>
+      </w:pPr>
+      <w:r>
+        <w:rPr>
+          <w:rFonts w:eastAsia="Times New Roman"/>
+          <w:b w:val="0"/>
+          <w:bCs/>
+          <w:sz w:val="28"/>
+          <w:szCs w:val="28"/>
         </w:rPr>
         <w:t>Thymeleaf renders the complete HTML page with dynamic content.</w:t>
       </w:r>
@@ -1082,17 +1106,17 @@
           <w:rFonts w:eastAsia="Times New Roman"/>
           <w:b w:val="0"/>
           <w:bCs/>
-          <w:sz w:val="20"/>
-          <w:szCs w:val="26"/>
-        </w:rPr>
-      </w:pPr>
-      <w:r>
-        <w:rPr>
-          <w:rFonts w:eastAsia="Times New Roman"/>
-          <w:b w:val="0"/>
-          <w:bCs/>
-          <w:sz w:val="20"/>
-          <w:szCs w:val="26"/>
+          <w:sz w:val="28"/>
+          <w:szCs w:val="28"/>
+        </w:rPr>
+      </w:pPr>
+      <w:r>
+        <w:rPr>
+          <w:rFonts w:eastAsia="Times New Roman"/>
+          <w:b w:val="0"/>
+          <w:bCs/>
+          <w:sz w:val="28"/>
+          <w:szCs w:val="28"/>
         </w:rPr>
       </w:r>
     </w:p>
@@ -1109,11 +1133,15 @@
         <w:shd w:val="none"/>
         <w:rPr>
           <w:rFonts w:ascii="Times New Roman" w:hAnsi="Times New Roman" w:eastAsia="Times New Roman" w:cs="Times New Roman"/>
+          <w:sz w:val="28"/>
+          <w:szCs w:val="28"/>
         </w:rPr>
       </w:pPr>
       <w:r>
         <w:rPr>
           <w:rFonts w:ascii="Times New Roman" w:hAnsi="Times New Roman" w:eastAsia="Times New Roman" w:cs="Times New Roman"/>
+          <w:sz w:val="28"/>
+          <w:szCs w:val="28"/>
         </w:rPr>
         <w:t>7. Response Sent Back</w:t>
       </w:r>
@@ -1140,17 +1168,17 @@
           <w:rFonts w:eastAsia="Times New Roman"/>
           <w:b w:val="0"/>
           <w:bCs/>
-          <w:sz w:val="20"/>
-          <w:szCs w:val="26"/>
-        </w:rPr>
-      </w:pPr>
-      <w:r>
-        <w:rPr>
-          <w:rFonts w:eastAsia="Times New Roman"/>
-          <w:b w:val="0"/>
-          <w:bCs/>
-          <w:sz w:val="20"/>
-          <w:szCs w:val="26"/>
+          <w:sz w:val="28"/>
+          <w:szCs w:val="28"/>
+        </w:rPr>
+      </w:pPr>
+      <w:r>
+        <w:rPr>
+          <w:rFonts w:eastAsia="Times New Roman"/>
+          <w:b w:val="0"/>
+          <w:bCs/>
+          <w:sz w:val="28"/>
+          <w:szCs w:val="28"/>
         </w:rPr>
         <w:t>The rendered HTML is returned to the browser as the HTTP response.</w:t>
       </w:r>
@@ -1177,79 +1205,2739 @@
           <w:rFonts w:eastAsia="Times New Roman"/>
           <w:b w:val="0"/>
           <w:bCs/>
-          <w:sz w:val="20"/>
-          <w:szCs w:val="26"/>
-        </w:rPr>
-      </w:pPr>
-      <w:r>
-        <w:rPr>
-          <w:rFonts w:eastAsia="Times New Roman"/>
-          <w:b w:val="0"/>
-          <w:bCs/>
-          <w:sz w:val="20"/>
-          <w:szCs w:val="26"/>
-        </w:rPr>
-      </w:r>
-    </w:p>
-    <w:p>
-      <w:pPr>
-        <w:keepNext/>
-        <w:keepLines/>
-        <w:tabs defTabSz="708"/>
-        <w:pBdr>
-          <w:top w:val="nil" w:sz="0" w:space="0" w:color="000000" tmln="20, 20, 20, 0, 0"/>
-          <w:left w:val="nil" w:sz="0" w:space="0" w:color="000000" tmln="20, 20, 20, 0, 0"/>
-          <w:bottom w:val="nil" w:sz="0" w:space="0" w:color="000000" tmln="20, 20, 20, 0, 0"/>
-          <w:right w:val="nil" w:sz="0" w:space="0" w:color="000000" tmln="20, 20, 20, 0, 0"/>
-          <w:between w:val="nil" w:sz="0" w:space="0" w:color="000000" tmln="20, 20, 20, 0, 0"/>
-        </w:pBdr>
-        <w:shd w:val="none"/>
-        <w:rPr>
-          <w:rFonts w:eastAsia="Times New Roman"/>
-          <w:b w:val="0"/>
-          <w:bCs/>
-          <w:sz w:val="20"/>
-          <w:szCs w:val="26"/>
-        </w:rPr>
-      </w:pPr>
-      <w:r>
-        <w:rPr>
-          <w:rFonts w:eastAsia="Times New Roman"/>
-          <w:b w:val="0"/>
-          <w:bCs/>
-          <w:sz w:val="20"/>
-          <w:szCs w:val="26"/>
-        </w:rPr>
-      </w:r>
-    </w:p>
-    <w:p>
-      <w:pPr>
-        <w:keepNext/>
-        <w:keepLines/>
-        <w:tabs defTabSz="708"/>
-        <w:pBdr>
-          <w:top w:val="nil" w:sz="0" w:space="0" w:color="000000" tmln="20, 20, 20, 0, 0"/>
-          <w:left w:val="nil" w:sz="0" w:space="0" w:color="000000" tmln="20, 20, 20, 0, 0"/>
-          <w:bottom w:val="nil" w:sz="0" w:space="0" w:color="000000" tmln="20, 20, 20, 0, 0"/>
-          <w:right w:val="nil" w:sz="0" w:space="0" w:color="000000" tmln="20, 20, 20, 0, 0"/>
-          <w:between w:val="nil" w:sz="0" w:space="0" w:color="000000" tmln="20, 20, 20, 0, 0"/>
-        </w:pBdr>
-        <w:shd w:val="none"/>
-        <w:rPr>
-          <w:rFonts w:eastAsia="Times New Roman"/>
-          <w:b w:val="0"/>
-          <w:bCs/>
-          <w:sz w:val="20"/>
-          <w:szCs w:val="26"/>
-        </w:rPr>
-      </w:pPr>
-      <w:r>
-        <w:rPr>
-          <w:rFonts w:eastAsia="Times New Roman"/>
-          <w:b w:val="0"/>
-          <w:bCs/>
-          <w:sz w:val="20"/>
-          <w:szCs w:val="26"/>
+          <w:sz w:val="28"/>
+          <w:szCs w:val="28"/>
+        </w:rPr>
+      </w:pPr>
+      <w:r>
+        <w:rPr>
+          <w:rFonts w:eastAsia="Times New Roman"/>
+          <w:b w:val="0"/>
+          <w:bCs/>
+          <w:sz w:val="28"/>
+          <w:szCs w:val="28"/>
+        </w:rPr>
+      </w:r>
+    </w:p>
+    <w:p>
+      <w:pPr>
+        <w:keepNext/>
+        <w:keepLines/>
+        <w:tabs defTabSz="708"/>
+        <w:pBdr>
+          <w:top w:val="nil" w:sz="0" w:space="0" w:color="000000" tmln="20, 20, 20, 0, 0"/>
+          <w:left w:val="nil" w:sz="0" w:space="0" w:color="000000" tmln="20, 20, 20, 0, 0"/>
+          <w:bottom w:val="nil" w:sz="0" w:space="0" w:color="000000" tmln="20, 20, 20, 0, 0"/>
+          <w:right w:val="nil" w:sz="0" w:space="0" w:color="000000" tmln="20, 20, 20, 0, 0"/>
+          <w:between w:val="nil" w:sz="0" w:space="0" w:color="000000" tmln="20, 20, 20, 0, 0"/>
+        </w:pBdr>
+        <w:shd w:val="none"/>
+        <w:rPr>
+          <w:rFonts w:eastAsia="Times New Roman"/>
+          <w:b w:val="0"/>
+          <w:bCs/>
+          <w:sz w:val="28"/>
+          <w:szCs w:val="28"/>
+        </w:rPr>
+      </w:pPr>
+      <w:r>
+        <w:rPr>
+          <w:rFonts w:eastAsia="Times New Roman"/>
+          <w:b w:val="0"/>
+          <w:bCs/>
+          <w:sz w:val="28"/>
+          <w:szCs w:val="28"/>
+        </w:rPr>
+      </w:r>
+    </w:p>
+    <w:p>
+      <w:pPr>
+        <w:keepNext/>
+        <w:keepLines/>
+        <w:tabs defTabSz="708"/>
+        <w:pBdr>
+          <w:top w:val="nil" w:sz="0" w:space="0" w:color="000000" tmln="20, 20, 20, 0, 0"/>
+          <w:left w:val="nil" w:sz="0" w:space="0" w:color="000000" tmln="20, 20, 20, 0, 0"/>
+          <w:bottom w:val="nil" w:sz="0" w:space="0" w:color="000000" tmln="20, 20, 20, 0, 0"/>
+          <w:right w:val="nil" w:sz="0" w:space="0" w:color="000000" tmln="20, 20, 20, 0, 0"/>
+          <w:between w:val="nil" w:sz="0" w:space="0" w:color="000000" tmln="20, 20, 20, 0, 0"/>
+        </w:pBdr>
+        <w:shd w:val="none"/>
+        <w:rPr>
+          <w:rFonts w:eastAsia="Times New Roman"/>
+          <w:b w:val="0"/>
+          <w:bCs/>
+          <w:sz w:val="28"/>
+          <w:szCs w:val="28"/>
+        </w:rPr>
+      </w:pPr>
+      <w:r>
+        <w:rPr>
+          <w:rFonts w:eastAsia="Times New Roman"/>
+          <w:b w:val="0"/>
+          <w:bCs/>
+          <w:sz w:val="28"/>
+          <w:szCs w:val="28"/>
+        </w:rPr>
+      </w:r>
+    </w:p>
+    <w:p>
+      <w:pPr>
+        <w:keepNext/>
+        <w:keepLines/>
+        <w:tabs defTabSz="708"/>
+        <w:pBdr>
+          <w:top w:val="nil" w:sz="0" w:space="0" w:color="000000" tmln="20, 20, 20, 0, 0"/>
+          <w:left w:val="nil" w:sz="0" w:space="0" w:color="000000" tmln="20, 20, 20, 0, 0"/>
+          <w:bottom w:val="nil" w:sz="0" w:space="0" w:color="000000" tmln="20, 20, 20, 0, 0"/>
+          <w:right w:val="nil" w:sz="0" w:space="0" w:color="000000" tmln="20, 20, 20, 0, 0"/>
+          <w:between w:val="nil" w:sz="0" w:space="0" w:color="000000" tmln="20, 20, 20, 0, 0"/>
+        </w:pBdr>
+        <w:shd w:val="none"/>
+        <w:rPr>
+          <w:rFonts w:eastAsia="Times New Roman"/>
+          <w:b w:val="0"/>
+          <w:bCs/>
+          <w:sz w:val="28"/>
+          <w:szCs w:val="28"/>
+        </w:rPr>
+      </w:pPr>
+      <w:r>
+        <w:rPr>
+          <w:rFonts w:eastAsia="Times New Roman"/>
+          <w:b w:val="0"/>
+          <w:bCs/>
+          <w:sz w:val="28"/>
+          <w:szCs w:val="28"/>
+        </w:rPr>
+      </w:r>
+    </w:p>
+    <w:p>
+      <w:pPr>
+        <w:keepNext/>
+        <w:keepLines/>
+        <w:tabs defTabSz="708"/>
+        <w:pBdr>
+          <w:top w:val="nil" w:sz="0" w:space="0" w:color="000000" tmln="20, 20, 20, 0, 0"/>
+          <w:left w:val="nil" w:sz="0" w:space="0" w:color="000000" tmln="20, 20, 20, 0, 0"/>
+          <w:bottom w:val="nil" w:sz="0" w:space="0" w:color="000000" tmln="20, 20, 20, 0, 0"/>
+          <w:right w:val="nil" w:sz="0" w:space="0" w:color="000000" tmln="20, 20, 20, 0, 0"/>
+          <w:between w:val="nil" w:sz="0" w:space="0" w:color="000000" tmln="20, 20, 20, 0, 0"/>
+        </w:pBdr>
+        <w:shd w:val="none"/>
+        <w:rPr>
+          <w:rFonts w:eastAsia="Times New Roman"/>
+          <w:b w:val="0"/>
+          <w:bCs/>
+          <w:sz w:val="28"/>
+          <w:szCs w:val="28"/>
+        </w:rPr>
+      </w:pPr>
+      <w:r>
+        <w:rPr>
+          <w:rFonts w:eastAsia="Times New Roman"/>
+          <w:b w:val="0"/>
+          <w:bCs/>
+          <w:sz w:val="28"/>
+          <w:szCs w:val="28"/>
+        </w:rPr>
+      </w:r>
+    </w:p>
+    <w:p>
+      <w:pPr>
+        <w:keepNext/>
+        <w:keepLines/>
+        <w:tabs defTabSz="708"/>
+        <w:pBdr>
+          <w:top w:val="nil" w:sz="0" w:space="0" w:color="000000" tmln="20, 20, 20, 0, 0"/>
+          <w:left w:val="nil" w:sz="0" w:space="0" w:color="000000" tmln="20, 20, 20, 0, 0"/>
+          <w:bottom w:val="nil" w:sz="0" w:space="0" w:color="000000" tmln="20, 20, 20, 0, 0"/>
+          <w:right w:val="nil" w:sz="0" w:space="0" w:color="000000" tmln="20, 20, 20, 0, 0"/>
+          <w:between w:val="nil" w:sz="0" w:space="0" w:color="000000" tmln="20, 20, 20, 0, 0"/>
+        </w:pBdr>
+        <w:shd w:val="none"/>
+        <w:rPr>
+          <w:rFonts w:eastAsia="Times New Roman"/>
+          <w:b w:val="0"/>
+          <w:bCs/>
+          <w:sz w:val="28"/>
+          <w:szCs w:val="28"/>
+        </w:rPr>
+      </w:pPr>
+      <w:r>
+        <w:rPr>
+          <w:rFonts w:eastAsia="Times New Roman"/>
+          <w:b w:val="0"/>
+          <w:bCs/>
+          <w:sz w:val="28"/>
+          <w:szCs w:val="28"/>
+        </w:rPr>
+      </w:r>
+    </w:p>
+    <w:p>
+      <w:pPr>
+        <w:keepNext/>
+        <w:keepLines/>
+        <w:tabs defTabSz="708"/>
+        <w:pBdr>
+          <w:top w:val="nil" w:sz="0" w:space="0" w:color="000000" tmln="20, 20, 20, 0, 0"/>
+          <w:left w:val="nil" w:sz="0" w:space="0" w:color="000000" tmln="20, 20, 20, 0, 0"/>
+          <w:bottom w:val="nil" w:sz="0" w:space="0" w:color="000000" tmln="20, 20, 20, 0, 0"/>
+          <w:right w:val="nil" w:sz="0" w:space="0" w:color="000000" tmln="20, 20, 20, 0, 0"/>
+          <w:between w:val="nil" w:sz="0" w:space="0" w:color="000000" tmln="20, 20, 20, 0, 0"/>
+        </w:pBdr>
+        <w:shd w:val="none"/>
+        <w:rPr>
+          <w:rFonts w:eastAsia="Times New Roman"/>
+          <w:b w:val="0"/>
+          <w:bCs/>
+          <w:sz w:val="28"/>
+          <w:szCs w:val="28"/>
+        </w:rPr>
+      </w:pPr>
+      <w:r>
+        <w:rPr>
+          <w:rFonts w:eastAsia="Times New Roman"/>
+          <w:b w:val="0"/>
+          <w:bCs/>
+          <w:sz w:val="28"/>
+          <w:szCs w:val="28"/>
+        </w:rPr>
+      </w:r>
+    </w:p>
+    <w:p>
+      <w:pPr>
+        <w:keepNext/>
+        <w:keepLines/>
+        <w:tabs defTabSz="708"/>
+        <w:pBdr>
+          <w:top w:val="nil" w:sz="0" w:space="0" w:color="000000" tmln="20, 20, 20, 0, 0"/>
+          <w:left w:val="nil" w:sz="0" w:space="0" w:color="000000" tmln="20, 20, 20, 0, 0"/>
+          <w:bottom w:val="nil" w:sz="0" w:space="0" w:color="000000" tmln="20, 20, 20, 0, 0"/>
+          <w:right w:val="nil" w:sz="0" w:space="0" w:color="000000" tmln="20, 20, 20, 0, 0"/>
+          <w:between w:val="nil" w:sz="0" w:space="0" w:color="000000" tmln="20, 20, 20, 0, 0"/>
+        </w:pBdr>
+        <w:shd w:val="none"/>
+        <w:rPr>
+          <w:rFonts w:eastAsia="Times New Roman"/>
+          <w:b w:val="0"/>
+          <w:bCs/>
+          <w:sz w:val="28"/>
+          <w:szCs w:val="28"/>
+        </w:rPr>
+      </w:pPr>
+      <w:r>
+        <w:rPr>
+          <w:rFonts w:eastAsia="Times New Roman"/>
+          <w:b w:val="0"/>
+          <w:bCs/>
+          <w:sz w:val="28"/>
+          <w:szCs w:val="28"/>
+        </w:rPr>
+      </w:r>
+    </w:p>
+    <w:p>
+      <w:pPr>
+        <w:keepNext/>
+        <w:keepLines/>
+        <w:tabs defTabSz="708"/>
+        <w:pBdr>
+          <w:top w:val="nil" w:sz="0" w:space="0" w:color="000000" tmln="20, 20, 20, 0, 0"/>
+          <w:left w:val="nil" w:sz="0" w:space="0" w:color="000000" tmln="20, 20, 20, 0, 0"/>
+          <w:bottom w:val="nil" w:sz="0" w:space="0" w:color="000000" tmln="20, 20, 20, 0, 0"/>
+          <w:right w:val="nil" w:sz="0" w:space="0" w:color="000000" tmln="20, 20, 20, 0, 0"/>
+          <w:between w:val="nil" w:sz="0" w:space="0" w:color="000000" tmln="20, 20, 20, 0, 0"/>
+        </w:pBdr>
+        <w:shd w:val="none"/>
+        <w:rPr>
+          <w:rFonts w:eastAsia="Times New Roman"/>
+          <w:b w:val="0"/>
+          <w:bCs/>
+          <w:sz w:val="28"/>
+          <w:szCs w:val="28"/>
+        </w:rPr>
+      </w:pPr>
+      <w:r>
+        <w:rPr>
+          <w:rFonts w:eastAsia="Times New Roman"/>
+          <w:b w:val="0"/>
+          <w:bCs/>
+          <w:sz w:val="28"/>
+          <w:szCs w:val="28"/>
+        </w:rPr>
+      </w:r>
+    </w:p>
+    <w:p>
+      <w:pPr>
+        <w:keepNext/>
+        <w:keepLines/>
+        <w:tabs defTabSz="708"/>
+        <w:pBdr>
+          <w:top w:val="nil" w:sz="0" w:space="0" w:color="000000" tmln="20, 20, 20, 0, 0"/>
+          <w:left w:val="nil" w:sz="0" w:space="0" w:color="000000" tmln="20, 20, 20, 0, 0"/>
+          <w:bottom w:val="nil" w:sz="0" w:space="0" w:color="000000" tmln="20, 20, 20, 0, 0"/>
+          <w:right w:val="nil" w:sz="0" w:space="0" w:color="000000" tmln="20, 20, 20, 0, 0"/>
+          <w:between w:val="nil" w:sz="0" w:space="0" w:color="000000" tmln="20, 20, 20, 0, 0"/>
+        </w:pBdr>
+        <w:shd w:val="none"/>
+        <w:rPr>
+          <w:rFonts w:eastAsia="Times New Roman"/>
+          <w:b w:val="0"/>
+          <w:bCs/>
+          <w:sz w:val="28"/>
+          <w:szCs w:val="28"/>
+        </w:rPr>
+      </w:pPr>
+      <w:r>
+        <w:rPr>
+          <w:rFonts w:eastAsia="Times New Roman"/>
+          <w:b w:val="0"/>
+          <w:bCs/>
+          <w:sz w:val="28"/>
+          <w:szCs w:val="28"/>
+        </w:rPr>
+      </w:r>
+    </w:p>
+    <w:p>
+      <w:pPr>
+        <w:keepNext/>
+        <w:keepLines/>
+        <w:tabs defTabSz="708"/>
+        <w:pBdr>
+          <w:top w:val="nil" w:sz="0" w:space="0" w:color="000000" tmln="20, 20, 20, 0, 0"/>
+          <w:left w:val="nil" w:sz="0" w:space="0" w:color="000000" tmln="20, 20, 20, 0, 0"/>
+          <w:bottom w:val="nil" w:sz="0" w:space="0" w:color="000000" tmln="20, 20, 20, 0, 0"/>
+          <w:right w:val="nil" w:sz="0" w:space="0" w:color="000000" tmln="20, 20, 20, 0, 0"/>
+          <w:between w:val="nil" w:sz="0" w:space="0" w:color="000000" tmln="20, 20, 20, 0, 0"/>
+        </w:pBdr>
+        <w:shd w:val="none"/>
+        <w:rPr>
+          <w:rFonts w:eastAsia="Times New Roman"/>
+          <w:b w:val="0"/>
+          <w:bCs/>
+          <w:sz w:val="28"/>
+          <w:szCs w:val="28"/>
+        </w:rPr>
+      </w:pPr>
+      <w:r>
+        <w:rPr>
+          <w:rFonts w:eastAsia="Times New Roman"/>
+          <w:b w:val="0"/>
+          <w:bCs/>
+          <w:sz w:val="28"/>
+          <w:szCs w:val="28"/>
+        </w:rPr>
+      </w:r>
+    </w:p>
+    <w:p>
+      <w:pPr>
+        <w:keepNext/>
+        <w:keepLines/>
+        <w:tabs defTabSz="708"/>
+        <w:pBdr>
+          <w:top w:val="nil" w:sz="0" w:space="0" w:color="000000" tmln="20, 20, 20, 0, 0"/>
+          <w:left w:val="nil" w:sz="0" w:space="0" w:color="000000" tmln="20, 20, 20, 0, 0"/>
+          <w:bottom w:val="nil" w:sz="0" w:space="0" w:color="000000" tmln="20, 20, 20, 0, 0"/>
+          <w:right w:val="nil" w:sz="0" w:space="0" w:color="000000" tmln="20, 20, 20, 0, 0"/>
+          <w:between w:val="nil" w:sz="0" w:space="0" w:color="000000" tmln="20, 20, 20, 0, 0"/>
+        </w:pBdr>
+        <w:shd w:val="none"/>
+        <w:rPr>
+          <w:rFonts w:eastAsia="Times New Roman"/>
+          <w:b w:val="0"/>
+          <w:bCs/>
+          <w:sz w:val="28"/>
+          <w:szCs w:val="28"/>
+        </w:rPr>
+      </w:pPr>
+      <w:r>
+        <w:rPr>
+          <w:rFonts w:eastAsia="Times New Roman"/>
+          <w:b w:val="0"/>
+          <w:bCs/>
+          <w:sz w:val="28"/>
+          <w:szCs w:val="28"/>
+        </w:rPr>
+      </w:r>
+    </w:p>
+    <w:p>
+      <w:pPr>
+        <w:keepNext/>
+        <w:keepLines/>
+        <w:tabs defTabSz="708"/>
+        <w:pBdr>
+          <w:top w:val="nil" w:sz="0" w:space="0" w:color="000000" tmln="20, 20, 20, 0, 0"/>
+          <w:left w:val="nil" w:sz="0" w:space="0" w:color="000000" tmln="20, 20, 20, 0, 0"/>
+          <w:bottom w:val="nil" w:sz="0" w:space="0" w:color="000000" tmln="20, 20, 20, 0, 0"/>
+          <w:right w:val="nil" w:sz="0" w:space="0" w:color="000000" tmln="20, 20, 20, 0, 0"/>
+          <w:between w:val="nil" w:sz="0" w:space="0" w:color="000000" tmln="20, 20, 20, 0, 0"/>
+        </w:pBdr>
+        <w:shd w:val="none"/>
+        <w:rPr>
+          <w:rFonts w:eastAsia="Times New Roman"/>
+          <w:b/>
+          <w:bCs/>
+          <w:sz w:val="28"/>
+          <w:szCs w:val="28"/>
+        </w:rPr>
+      </w:pPr>
+      <w:r>
+        <w:rPr>
+          <w:rFonts w:eastAsia="Times New Roman"/>
+          <w:b/>
+          <w:bCs/>
+          <w:sz w:val="28"/>
+          <w:szCs w:val="28"/>
+        </w:rPr>
+        <w:t>&lt;dependency&gt;</w:t>
+      </w:r>
+    </w:p>
+    <w:p>
+      <w:pPr>
+        <w:keepNext/>
+        <w:keepLines/>
+        <w:tabs defTabSz="708"/>
+        <w:pBdr>
+          <w:top w:val="nil" w:sz="0" w:space="0" w:color="000000" tmln="20, 20, 20, 0, 0"/>
+          <w:left w:val="nil" w:sz="0" w:space="0" w:color="000000" tmln="20, 20, 20, 0, 0"/>
+          <w:bottom w:val="nil" w:sz="0" w:space="0" w:color="000000" tmln="20, 20, 20, 0, 0"/>
+          <w:right w:val="nil" w:sz="0" w:space="0" w:color="000000" tmln="20, 20, 20, 0, 0"/>
+          <w:between w:val="nil" w:sz="0" w:space="0" w:color="000000" tmln="20, 20, 20, 0, 0"/>
+        </w:pBdr>
+        <w:shd w:val="none"/>
+        <w:rPr>
+          <w:rFonts w:eastAsia="Times New Roman"/>
+          <w:b/>
+          <w:bCs/>
+          <w:sz w:val="28"/>
+          <w:szCs w:val="28"/>
+        </w:rPr>
+      </w:pPr>
+      <w:r>
+        <w:rPr>
+          <w:rFonts w:eastAsia="Times New Roman"/>
+          <w:b/>
+          <w:bCs/>
+          <w:sz w:val="28"/>
+          <w:szCs w:val="28"/>
+        </w:rPr>
+        <w:t xml:space="preserve">    &lt;groupId&gt;org.springframework.boot&lt;/groupId&gt;</w:t>
+      </w:r>
+    </w:p>
+    <w:p>
+      <w:pPr>
+        <w:keepNext/>
+        <w:keepLines/>
+        <w:tabs defTabSz="708"/>
+        <w:pBdr>
+          <w:top w:val="nil" w:sz="0" w:space="0" w:color="000000" tmln="20, 20, 20, 0, 0"/>
+          <w:left w:val="nil" w:sz="0" w:space="0" w:color="000000" tmln="20, 20, 20, 0, 0"/>
+          <w:bottom w:val="nil" w:sz="0" w:space="0" w:color="000000" tmln="20, 20, 20, 0, 0"/>
+          <w:right w:val="nil" w:sz="0" w:space="0" w:color="000000" tmln="20, 20, 20, 0, 0"/>
+          <w:between w:val="nil" w:sz="0" w:space="0" w:color="000000" tmln="20, 20, 20, 0, 0"/>
+        </w:pBdr>
+        <w:shd w:val="none"/>
+        <w:rPr>
+          <w:rFonts w:eastAsia="Times New Roman"/>
+          <w:b/>
+          <w:bCs/>
+          <w:sz w:val="28"/>
+          <w:szCs w:val="28"/>
+        </w:rPr>
+      </w:pPr>
+      <w:r>
+        <w:rPr>
+          <w:rFonts w:eastAsia="Times New Roman"/>
+          <w:b/>
+          <w:bCs/>
+          <w:sz w:val="28"/>
+          <w:szCs w:val="28"/>
+        </w:rPr>
+        <w:t xml:space="preserve">    &lt;artifactId&gt;spring-boot-starter-thymeleaf&lt;/artifactId&gt;</w:t>
+      </w:r>
+    </w:p>
+    <w:p>
+      <w:pPr>
+        <w:keepNext/>
+        <w:keepLines/>
+        <w:tabs defTabSz="708"/>
+        <w:pBdr>
+          <w:top w:val="nil" w:sz="0" w:space="0" w:color="000000" tmln="20, 20, 20, 0, 0"/>
+          <w:left w:val="nil" w:sz="0" w:space="0" w:color="000000" tmln="20, 20, 20, 0, 0"/>
+          <w:bottom w:val="nil" w:sz="0" w:space="0" w:color="000000" tmln="20, 20, 20, 0, 0"/>
+          <w:right w:val="nil" w:sz="0" w:space="0" w:color="000000" tmln="20, 20, 20, 0, 0"/>
+          <w:between w:val="nil" w:sz="0" w:space="0" w:color="000000" tmln="20, 20, 20, 0, 0"/>
+        </w:pBdr>
+        <w:shd w:val="none"/>
+        <w:rPr>
+          <w:rFonts w:eastAsia="Times New Roman"/>
+          <w:b/>
+          <w:bCs/>
+          <w:sz w:val="28"/>
+          <w:szCs w:val="28"/>
+        </w:rPr>
+      </w:pPr>
+      <w:r>
+        <w:rPr>
+          <w:rFonts w:eastAsia="Times New Roman"/>
+          <w:b/>
+          <w:bCs/>
+          <w:sz w:val="28"/>
+          <w:szCs w:val="28"/>
+        </w:rPr>
+        <w:t xml:space="preserve">    &lt;version&gt;3.0.1&lt;/version&gt;</w:t>
+      </w:r>
+    </w:p>
+    <w:p>
+      <w:pPr>
+        <w:keepNext/>
+        <w:keepLines/>
+        <w:tabs defTabSz="708"/>
+        <w:pBdr>
+          <w:top w:val="nil" w:sz="0" w:space="0" w:color="000000" tmln="20, 20, 20, 0, 0"/>
+          <w:left w:val="nil" w:sz="0" w:space="0" w:color="000000" tmln="20, 20, 20, 0, 0"/>
+          <w:bottom w:val="nil" w:sz="0" w:space="0" w:color="000000" tmln="20, 20, 20, 0, 0"/>
+          <w:right w:val="nil" w:sz="0" w:space="0" w:color="000000" tmln="20, 20, 20, 0, 0"/>
+          <w:between w:val="nil" w:sz="0" w:space="0" w:color="000000" tmln="20, 20, 20, 0, 0"/>
+        </w:pBdr>
+        <w:shd w:val="none"/>
+        <w:rPr>
+          <w:rFonts w:eastAsia="Times New Roman"/>
+          <w:b w:val="0"/>
+          <w:bCs/>
+          <w:sz w:val="28"/>
+          <w:szCs w:val="28"/>
+        </w:rPr>
+      </w:pPr>
+      <w:r>
+        <w:rPr>
+          <w:rFonts w:eastAsia="Times New Roman"/>
+          <w:b/>
+          <w:bCs/>
+          <w:sz w:val="28"/>
+          <w:szCs w:val="28"/>
+        </w:rPr>
+        <w:t>&lt;/dependency&gt;</w:t>
+      </w:r>
+      <w:r>
+        <w:rPr>
+          <w:rFonts w:eastAsia="Times New Roman"/>
+          <w:b w:val="0"/>
+          <w:bCs/>
+          <w:sz w:val="28"/>
+          <w:szCs w:val="28"/>
+        </w:rPr>
+        <w:br w:type="textWrapping"/>
+        <w:br w:type="textWrapping"/>
+        <w:t>Add above thymleaf dependency which will internally contains thymleaf integration dependency.</w:t>
+      </w:r>
+    </w:p>
+    <w:p>
+      <w:pPr>
+        <w:keepNext/>
+        <w:keepLines/>
+        <w:tabs defTabSz="708"/>
+        <w:pBdr>
+          <w:top w:val="nil" w:sz="0" w:space="0" w:color="000000" tmln="20, 20, 20, 0, 0"/>
+          <w:left w:val="nil" w:sz="0" w:space="0" w:color="000000" tmln="20, 20, 20, 0, 0"/>
+          <w:bottom w:val="nil" w:sz="0" w:space="0" w:color="000000" tmln="20, 20, 20, 0, 0"/>
+          <w:right w:val="nil" w:sz="0" w:space="0" w:color="000000" tmln="20, 20, 20, 0, 0"/>
+          <w:between w:val="nil" w:sz="0" w:space="0" w:color="000000" tmln="20, 20, 20, 0, 0"/>
+        </w:pBdr>
+        <w:shd w:val="none"/>
+        <w:rPr>
+          <w:rFonts w:eastAsia="Times New Roman"/>
+          <w:b w:val="0"/>
+          <w:bCs/>
+          <w:sz w:val="28"/>
+          <w:szCs w:val="28"/>
+        </w:rPr>
+      </w:pPr>
+      <w:r>
+        <w:rPr>
+          <w:rFonts w:eastAsia="Times New Roman"/>
+          <w:b w:val="0"/>
+          <w:bCs/>
+          <w:sz w:val="28"/>
+          <w:szCs w:val="28"/>
+        </w:rPr>
+      </w:r>
+    </w:p>
+    <w:p>
+      <w:pPr>
+        <w:keepNext/>
+        <w:keepLines/>
+        <w:tabs defTabSz="708"/>
+        <w:pBdr>
+          <w:top w:val="nil" w:sz="0" w:space="0" w:color="000000" tmln="20, 20, 20, 0, 0"/>
+          <w:left w:val="nil" w:sz="0" w:space="0" w:color="000000" tmln="20, 20, 20, 0, 0"/>
+          <w:bottom w:val="nil" w:sz="0" w:space="0" w:color="000000" tmln="20, 20, 20, 0, 0"/>
+          <w:right w:val="nil" w:sz="0" w:space="0" w:color="000000" tmln="20, 20, 20, 0, 0"/>
+          <w:between w:val="nil" w:sz="0" w:space="0" w:color="000000" tmln="20, 20, 20, 0, 0"/>
+        </w:pBdr>
+        <w:shd w:val="none"/>
+        <w:rPr>
+          <w:rFonts w:eastAsia="Times New Roman"/>
+          <w:b w:val="0"/>
+          <w:bCs/>
+          <w:sz w:val="28"/>
+          <w:szCs w:val="28"/>
+        </w:rPr>
+      </w:pPr>
+      <w:r>
+        <w:rPr>
+          <w:noProof/>
+        </w:rPr>
+        <w:drawing>
+          <wp:inline distT="89535" distB="89535" distL="89535" distR="89535">
+            <wp:extent cx="5941695" cy="2812415"/>
+            <wp:effectExtent l="0" t="0" r="0" b="0"/>
+            <wp:docPr id="5" name="Picture5"/>
+            <wp:cNvGraphicFramePr>
+              <a:graphicFrameLocks xmlns:a="http://schemas.openxmlformats.org/drawingml/2006/main" noChangeAspect="1"/>
+            </wp:cNvGraphicFramePr>
+            <a:graphic xmlns:a="http://schemas.openxmlformats.org/drawingml/2006/main">
+              <a:graphicData uri="http://schemas.openxmlformats.org/drawingml/2006/picture">
+                <pic:pic xmlns:pic="http://schemas.openxmlformats.org/drawingml/2006/picture">
+                  <pic:nvPicPr>
+                    <pic:cNvPr id="5" name="Picture5"/>
+                    <pic:cNvPicPr>
+                      <a:picLocks noChangeAspect="1"/>
+                      <a:extLst>
+                        <a:ext uri="smNativeData">
+                          <sm:smNativeData xmlns:sm="smNativeData" val="SMDATA_16_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"/>
+                        </a:ext>
+                      </a:extLst>
+                    </pic:cNvPicPr>
+                  </pic:nvPicPr>
+                  <pic:blipFill>
+                    <a:blip r:embed="rId12"/>
+                    <a:stretch>
+                      <a:fillRect/>
+                    </a:stretch>
+                  </pic:blipFill>
+                  <pic:spPr>
+                    <a:xfrm>
+                      <a:off x="0" y="0"/>
+                      <a:ext cx="5941695" cy="2812415"/>
+                    </a:xfrm>
+                    <a:prstGeom prst="rect">
+                      <a:avLst/>
+                    </a:prstGeom>
+                    <a:noFill/>
+                    <a:ln w="12700">
+                      <a:noFill/>
+                    </a:ln>
+                  </pic:spPr>
+                </pic:pic>
+              </a:graphicData>
+            </a:graphic>
+          </wp:inline>
+        </w:drawing>
+      </w:r>
+      <w:r>
+        <w:rPr>
+          <w:rFonts w:eastAsia="Times New Roman"/>
+          <w:b w:val="0"/>
+          <w:bCs/>
+          <w:sz w:val="28"/>
+          <w:szCs w:val="28"/>
+        </w:rPr>
+      </w:r>
+    </w:p>
+    <w:p>
+      <w:pPr>
+        <w:keepNext/>
+        <w:keepLines/>
+        <w:tabs defTabSz="708"/>
+        <w:pBdr>
+          <w:top w:val="nil" w:sz="0" w:space="0" w:color="000000" tmln="20, 20, 20, 0, 0"/>
+          <w:left w:val="nil" w:sz="0" w:space="0" w:color="000000" tmln="20, 20, 20, 0, 0"/>
+          <w:bottom w:val="nil" w:sz="0" w:space="0" w:color="000000" tmln="20, 20, 20, 0, 0"/>
+          <w:right w:val="nil" w:sz="0" w:space="0" w:color="000000" tmln="20, 20, 20, 0, 0"/>
+          <w:between w:val="nil" w:sz="0" w:space="0" w:color="000000" tmln="20, 20, 20, 0, 0"/>
+        </w:pBdr>
+        <w:shd w:val="none"/>
+        <w:rPr>
+          <w:rFonts w:eastAsia="Times New Roman"/>
+          <w:b w:val="0"/>
+          <w:bCs/>
+          <w:sz w:val="28"/>
+          <w:szCs w:val="28"/>
+        </w:rPr>
+      </w:pPr>
+      <w:r>
+        <w:rPr>
+          <w:rFonts w:eastAsia="Times New Roman"/>
+          <w:b w:val="0"/>
+          <w:bCs/>
+          <w:sz w:val="28"/>
+          <w:szCs w:val="28"/>
+        </w:rPr>
+      </w:r>
+    </w:p>
+    <w:p>
+      <w:pPr>
+        <w:keepNext/>
+        <w:keepLines/>
+        <w:tabs defTabSz="708"/>
+        <w:pBdr>
+          <w:top w:val="nil" w:sz="0" w:space="0" w:color="000000" tmln="20, 20, 20, 0, 0"/>
+          <w:left w:val="nil" w:sz="0" w:space="0" w:color="000000" tmln="20, 20, 20, 0, 0"/>
+          <w:bottom w:val="nil" w:sz="0" w:space="0" w:color="000000" tmln="20, 20, 20, 0, 0"/>
+          <w:right w:val="nil" w:sz="0" w:space="0" w:color="000000" tmln="20, 20, 20, 0, 0"/>
+          <w:between w:val="nil" w:sz="0" w:space="0" w:color="000000" tmln="20, 20, 20, 0, 0"/>
+        </w:pBdr>
+        <w:shd w:val="none"/>
+        <w:rPr>
+          <w:rFonts w:eastAsia="Times New Roman"/>
+          <w:b w:val="0"/>
+          <w:bCs/>
+          <w:sz w:val="28"/>
+          <w:szCs w:val="28"/>
+        </w:rPr>
+      </w:pPr>
+      <w:r>
+        <w:rPr>
+          <w:noProof/>
+        </w:rPr>
+        <w:drawing>
+          <wp:inline distT="89535" distB="89535" distL="89535" distR="89535">
+            <wp:extent cx="5941695" cy="3573780"/>
+            <wp:effectExtent l="0" t="0" r="0" b="0"/>
+            <wp:docPr id="6" name="Picture6"/>
+            <wp:cNvGraphicFramePr>
+              <a:graphicFrameLocks xmlns:a="http://schemas.openxmlformats.org/drawingml/2006/main" noChangeAspect="1"/>
+            </wp:cNvGraphicFramePr>
+            <a:graphic xmlns:a="http://schemas.openxmlformats.org/drawingml/2006/main">
+              <a:graphicData uri="http://schemas.openxmlformats.org/drawingml/2006/picture">
+                <pic:pic xmlns:pic="http://schemas.openxmlformats.org/drawingml/2006/picture">
+                  <pic:nvPicPr>
+                    <pic:cNvPr id="6" name="Picture6"/>
+                    <pic:cNvPicPr>
+                      <a:picLocks noChangeAspect="1"/>
+                      <a:extLst>
+                        <a:ext uri="smNativeData">
+                          <sm:smNativeData xmlns:sm="smNativeData" val="SMDATA_16_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"/>
+                        </a:ext>
+                      </a:extLst>
+                    </pic:cNvPicPr>
+                  </pic:nvPicPr>
+                  <pic:blipFill>
+                    <a:blip r:embed="rId13"/>
+                    <a:stretch>
+                      <a:fillRect/>
+                    </a:stretch>
+                  </pic:blipFill>
+                  <pic:spPr>
+                    <a:xfrm>
+                      <a:off x="0" y="0"/>
+                      <a:ext cx="5941695" cy="3573780"/>
+                    </a:xfrm>
+                    <a:prstGeom prst="rect">
+                      <a:avLst/>
+                    </a:prstGeom>
+                    <a:noFill/>
+                    <a:ln w="12700">
+                      <a:noFill/>
+                    </a:ln>
+                  </pic:spPr>
+                </pic:pic>
+              </a:graphicData>
+            </a:graphic>
+          </wp:inline>
+        </w:drawing>
+      </w:r>
+      <w:r>
+        <w:rPr>
+          <w:rFonts w:eastAsia="Times New Roman"/>
+          <w:b w:val="0"/>
+          <w:bCs/>
+          <w:sz w:val="28"/>
+          <w:szCs w:val="28"/>
+        </w:rPr>
+      </w:r>
+    </w:p>
+    <w:p>
+      <w:pPr>
+        <w:keepNext/>
+        <w:keepLines/>
+        <w:tabs defTabSz="708"/>
+        <w:pBdr>
+          <w:top w:val="nil" w:sz="0" w:space="0" w:color="000000" tmln="20, 20, 20, 0, 0"/>
+          <w:left w:val="nil" w:sz="0" w:space="0" w:color="000000" tmln="20, 20, 20, 0, 0"/>
+          <w:bottom w:val="nil" w:sz="0" w:space="0" w:color="000000" tmln="20, 20, 20, 0, 0"/>
+          <w:right w:val="nil" w:sz="0" w:space="0" w:color="000000" tmln="20, 20, 20, 0, 0"/>
+          <w:between w:val="nil" w:sz="0" w:space="0" w:color="000000" tmln="20, 20, 20, 0, 0"/>
+        </w:pBdr>
+        <w:shd w:val="none"/>
+        <w:rPr>
+          <w:rFonts w:eastAsia="Times New Roman"/>
+          <w:b w:val="0"/>
+          <w:bCs/>
+          <w:sz w:val="28"/>
+          <w:szCs w:val="28"/>
+        </w:rPr>
+      </w:pPr>
+      <w:r>
+        <w:rPr>
+          <w:rFonts w:eastAsia="Times New Roman"/>
+          <w:b w:val="0"/>
+          <w:bCs/>
+          <w:sz w:val="28"/>
+          <w:szCs w:val="28"/>
+        </w:rPr>
+      </w:r>
+    </w:p>
+    <w:p>
+      <w:pPr>
+        <w:keepNext/>
+        <w:keepLines/>
+        <w:tabs defTabSz="708"/>
+        <w:pBdr>
+          <w:top w:val="nil" w:sz="0" w:space="0" w:color="000000" tmln="20, 20, 20, 0, 0"/>
+          <w:left w:val="nil" w:sz="0" w:space="0" w:color="000000" tmln="20, 20, 20, 0, 0"/>
+          <w:bottom w:val="nil" w:sz="0" w:space="0" w:color="000000" tmln="20, 20, 20, 0, 0"/>
+          <w:right w:val="nil" w:sz="0" w:space="0" w:color="000000" tmln="20, 20, 20, 0, 0"/>
+          <w:between w:val="nil" w:sz="0" w:space="0" w:color="000000" tmln="20, 20, 20, 0, 0"/>
+        </w:pBdr>
+        <w:shd w:val="none"/>
+        <w:rPr>
+          <w:rFonts w:eastAsia="Times New Roman"/>
+          <w:b w:val="0"/>
+          <w:bCs/>
+          <w:sz w:val="28"/>
+          <w:szCs w:val="28"/>
+        </w:rPr>
+      </w:pPr>
+      <w:r>
+        <w:rPr>
+          <w:rFonts w:eastAsia="Times New Roman"/>
+          <w:b w:val="0"/>
+          <w:bCs/>
+          <w:sz w:val="28"/>
+          <w:szCs w:val="28"/>
+        </w:rPr>
+      </w:r>
+    </w:p>
+    <w:p>
+      <w:pPr>
+        <w:keepNext/>
+        <w:keepLines/>
+        <w:tabs defTabSz="708"/>
+        <w:pBdr>
+          <w:top w:val="nil" w:sz="0" w:space="0" w:color="000000" tmln="20, 20, 20, 0, 0"/>
+          <w:left w:val="nil" w:sz="0" w:space="0" w:color="000000" tmln="20, 20, 20, 0, 0"/>
+          <w:bottom w:val="nil" w:sz="0" w:space="0" w:color="000000" tmln="20, 20, 20, 0, 0"/>
+          <w:right w:val="nil" w:sz="0" w:space="0" w:color="000000" tmln="20, 20, 20, 0, 0"/>
+          <w:between w:val="nil" w:sz="0" w:space="0" w:color="000000" tmln="20, 20, 20, 0, 0"/>
+        </w:pBdr>
+        <w:shd w:val="none"/>
+        <w:rPr>
+          <w:rFonts w:eastAsia="Times New Roman"/>
+          <w:b w:val="0"/>
+          <w:bCs/>
+          <w:sz w:val="28"/>
+          <w:szCs w:val="28"/>
+        </w:rPr>
+      </w:pPr>
+      <w:r>
+        <w:rPr>
+          <w:rFonts w:eastAsia="Times New Roman"/>
+          <w:b w:val="0"/>
+          <w:bCs/>
+          <w:sz w:val="28"/>
+          <w:szCs w:val="28"/>
+        </w:rPr>
+      </w:r>
+    </w:p>
+    <w:p>
+      <w:pPr>
+        <w:keepNext/>
+        <w:keepLines/>
+        <w:tabs defTabSz="708"/>
+        <w:pBdr>
+          <w:top w:val="nil" w:sz="0" w:space="0" w:color="000000" tmln="20, 20, 20, 0, 0"/>
+          <w:left w:val="nil" w:sz="0" w:space="0" w:color="000000" tmln="20, 20, 20, 0, 0"/>
+          <w:bottom w:val="nil" w:sz="0" w:space="0" w:color="000000" tmln="20, 20, 20, 0, 0"/>
+          <w:right w:val="nil" w:sz="0" w:space="0" w:color="000000" tmln="20, 20, 20, 0, 0"/>
+          <w:between w:val="nil" w:sz="0" w:space="0" w:color="000000" tmln="20, 20, 20, 0, 0"/>
+        </w:pBdr>
+        <w:shd w:val="none"/>
+        <w:rPr>
+          <w:rFonts w:eastAsia="Times New Roman"/>
+          <w:b w:val="0"/>
+          <w:bCs/>
+          <w:sz w:val="28"/>
+          <w:szCs w:val="28"/>
+        </w:rPr>
+      </w:pPr>
+      <w:r>
+        <w:rPr>
+          <w:noProof/>
+        </w:rPr>
+        <w:drawing>
+          <wp:inline distT="89535" distB="89535" distL="89535" distR="89535">
+            <wp:extent cx="5941695" cy="3011805"/>
+            <wp:effectExtent l="0" t="0" r="0" b="0"/>
+            <wp:docPr id="7" name="Picture7"/>
+            <wp:cNvGraphicFramePr>
+              <a:graphicFrameLocks xmlns:a="http://schemas.openxmlformats.org/drawingml/2006/main" noChangeAspect="1"/>
+            </wp:cNvGraphicFramePr>
+            <a:graphic xmlns:a="http://schemas.openxmlformats.org/drawingml/2006/main">
+              <a:graphicData uri="http://schemas.openxmlformats.org/drawingml/2006/picture">
+                <pic:pic xmlns:pic="http://schemas.openxmlformats.org/drawingml/2006/picture">
+                  <pic:nvPicPr>
+                    <pic:cNvPr id="7" name="Picture7"/>
+                    <pic:cNvPicPr>
+                      <a:picLocks noChangeAspect="1"/>
+                      <a:extLst>
+                        <a:ext uri="smNativeData">
+                          <sm:smNativeData xmlns:sm="smNativeData" val="SMDATA_16_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"/>
+                        </a:ext>
+                      </a:extLst>
+                    </pic:cNvPicPr>
+                  </pic:nvPicPr>
+                  <pic:blipFill>
+                    <a:blip r:embed="rId14"/>
+                    <a:stretch>
+                      <a:fillRect/>
+                    </a:stretch>
+                  </pic:blipFill>
+                  <pic:spPr>
+                    <a:xfrm>
+                      <a:off x="0" y="0"/>
+                      <a:ext cx="5941695" cy="3011805"/>
+                    </a:xfrm>
+                    <a:prstGeom prst="rect">
+                      <a:avLst/>
+                    </a:prstGeom>
+                    <a:noFill/>
+                    <a:ln w="12700">
+                      <a:noFill/>
+                    </a:ln>
+                  </pic:spPr>
+                </pic:pic>
+              </a:graphicData>
+            </a:graphic>
+          </wp:inline>
+        </w:drawing>
+      </w:r>
+      <w:r>
+        <w:rPr>
+          <w:rFonts w:eastAsia="Times New Roman"/>
+          <w:b w:val="0"/>
+          <w:bCs/>
+          <w:sz w:val="28"/>
+          <w:szCs w:val="28"/>
+        </w:rPr>
+      </w:r>
+    </w:p>
+    <w:p>
+      <w:pPr>
+        <w:keepNext/>
+        <w:keepLines/>
+        <w:tabs defTabSz="708"/>
+        <w:pBdr>
+          <w:top w:val="nil" w:sz="0" w:space="0" w:color="000000" tmln="20, 20, 20, 0, 0"/>
+          <w:left w:val="nil" w:sz="0" w:space="0" w:color="000000" tmln="20, 20, 20, 0, 0"/>
+          <w:bottom w:val="nil" w:sz="0" w:space="0" w:color="000000" tmln="20, 20, 20, 0, 0"/>
+          <w:right w:val="nil" w:sz="0" w:space="0" w:color="000000" tmln="20, 20, 20, 0, 0"/>
+          <w:between w:val="nil" w:sz="0" w:space="0" w:color="000000" tmln="20, 20, 20, 0, 0"/>
+        </w:pBdr>
+        <w:shd w:val="none"/>
+        <w:rPr>
+          <w:rFonts w:eastAsia="Times New Roman"/>
+          <w:b w:val="0"/>
+          <w:bCs/>
+          <w:sz w:val="28"/>
+          <w:szCs w:val="28"/>
+        </w:rPr>
+      </w:pPr>
+      <w:r>
+        <w:rPr>
+          <w:rFonts w:eastAsia="Times New Roman"/>
+          <w:b w:val="0"/>
+          <w:bCs/>
+          <w:sz w:val="28"/>
+          <w:szCs w:val="28"/>
+        </w:rPr>
+      </w:r>
+    </w:p>
+    <w:p>
+      <w:pPr>
+        <w:keepNext/>
+        <w:keepLines/>
+        <w:tabs defTabSz="708"/>
+        <w:pBdr>
+          <w:top w:val="nil" w:sz="0" w:space="0" w:color="000000" tmln="20, 20, 20, 0, 0"/>
+          <w:left w:val="nil" w:sz="0" w:space="0" w:color="000000" tmln="20, 20, 20, 0, 0"/>
+          <w:bottom w:val="nil" w:sz="0" w:space="0" w:color="000000" tmln="20, 20, 20, 0, 0"/>
+          <w:right w:val="nil" w:sz="0" w:space="0" w:color="000000" tmln="20, 20, 20, 0, 0"/>
+          <w:between w:val="nil" w:sz="0" w:space="0" w:color="000000" tmln="20, 20, 20, 0, 0"/>
+        </w:pBdr>
+        <w:shd w:val="none"/>
+        <w:rPr>
+          <w:rFonts w:eastAsia="Times New Roman"/>
+          <w:b w:val="0"/>
+          <w:bCs/>
+          <w:sz w:val="28"/>
+          <w:szCs w:val="28"/>
+        </w:rPr>
+      </w:pPr>
+      <w:r>
+        <w:rPr>
+          <w:noProof/>
+        </w:rPr>
+        <w:drawing>
+          <wp:inline distT="89535" distB="89535" distL="89535" distR="89535">
+            <wp:extent cx="5941695" cy="2186305"/>
+            <wp:effectExtent l="0" t="0" r="0" b="0"/>
+            <wp:docPr id="8" name="Picture8"/>
+            <wp:cNvGraphicFramePr>
+              <a:graphicFrameLocks xmlns:a="http://schemas.openxmlformats.org/drawingml/2006/main" noChangeAspect="1"/>
+            </wp:cNvGraphicFramePr>
+            <a:graphic xmlns:a="http://schemas.openxmlformats.org/drawingml/2006/main">
+              <a:graphicData uri="http://schemas.openxmlformats.org/drawingml/2006/picture">
+                <pic:pic xmlns:pic="http://schemas.openxmlformats.org/drawingml/2006/picture">
+                  <pic:nvPicPr>
+                    <pic:cNvPr id="8" name="Picture8"/>
+                    <pic:cNvPicPr>
+                      <a:picLocks noChangeAspect="1"/>
+                      <a:extLst>
+                        <a:ext uri="smNativeData">
+                          <sm:smNativeData xmlns:sm="smNativeData" val="SMDATA_16_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"/>
+                        </a:ext>
+                      </a:extLst>
+                    </pic:cNvPicPr>
+                  </pic:nvPicPr>
+                  <pic:blipFill>
+                    <a:blip r:embed="rId15"/>
+                    <a:stretch>
+                      <a:fillRect/>
+                    </a:stretch>
+                  </pic:blipFill>
+                  <pic:spPr>
+                    <a:xfrm>
+                      <a:off x="0" y="0"/>
+                      <a:ext cx="5941695" cy="2186305"/>
+                    </a:xfrm>
+                    <a:prstGeom prst="rect">
+                      <a:avLst/>
+                    </a:prstGeom>
+                    <a:noFill/>
+                    <a:ln w="12700">
+                      <a:noFill/>
+                    </a:ln>
+                  </pic:spPr>
+                </pic:pic>
+              </a:graphicData>
+            </a:graphic>
+          </wp:inline>
+        </w:drawing>
+      </w:r>
+      <w:r>
+        <w:rPr>
+          <w:rFonts w:eastAsia="Times New Roman"/>
+          <w:b w:val="0"/>
+          <w:bCs/>
+          <w:sz w:val="28"/>
+          <w:szCs w:val="28"/>
+        </w:rPr>
+      </w:r>
+    </w:p>
+    <w:p>
+      <w:pPr>
+        <w:keepNext/>
+        <w:keepLines/>
+        <w:tabs defTabSz="708"/>
+        <w:pBdr>
+          <w:top w:val="nil" w:sz="0" w:space="0" w:color="000000" tmln="20, 20, 20, 0, 0"/>
+          <w:left w:val="nil" w:sz="0" w:space="0" w:color="000000" tmln="20, 20, 20, 0, 0"/>
+          <w:bottom w:val="nil" w:sz="0" w:space="0" w:color="000000" tmln="20, 20, 20, 0, 0"/>
+          <w:right w:val="nil" w:sz="0" w:space="0" w:color="000000" tmln="20, 20, 20, 0, 0"/>
+          <w:between w:val="nil" w:sz="0" w:space="0" w:color="000000" tmln="20, 20, 20, 0, 0"/>
+        </w:pBdr>
+        <w:shd w:val="none"/>
+        <w:rPr>
+          <w:rFonts w:eastAsia="Times New Roman"/>
+          <w:b w:val="0"/>
+          <w:bCs/>
+          <w:sz w:val="28"/>
+          <w:szCs w:val="28"/>
+        </w:rPr>
+      </w:pPr>
+      <w:r>
+        <w:rPr>
+          <w:rFonts w:eastAsia="Times New Roman"/>
+          <w:b w:val="0"/>
+          <w:bCs/>
+          <w:sz w:val="28"/>
+          <w:szCs w:val="28"/>
+        </w:rPr>
+      </w:r>
+    </w:p>
+    <w:p>
+      <w:pPr>
+        <w:keepNext/>
+        <w:keepLines/>
+        <w:tabs defTabSz="708"/>
+        <w:pBdr>
+          <w:top w:val="nil" w:sz="0" w:space="0" w:color="000000" tmln="20, 20, 20, 0, 0"/>
+          <w:left w:val="nil" w:sz="0" w:space="0" w:color="000000" tmln="20, 20, 20, 0, 0"/>
+          <w:bottom w:val="nil" w:sz="0" w:space="0" w:color="000000" tmln="20, 20, 20, 0, 0"/>
+          <w:right w:val="nil" w:sz="0" w:space="0" w:color="000000" tmln="20, 20, 20, 0, 0"/>
+          <w:between w:val="nil" w:sz="0" w:space="0" w:color="000000" tmln="20, 20, 20, 0, 0"/>
+        </w:pBdr>
+        <w:shd w:val="none"/>
+        <w:rPr>
+          <w:rFonts w:eastAsia="Times New Roman"/>
+          <w:b w:val="0"/>
+          <w:bCs/>
+          <w:sz w:val="28"/>
+          <w:szCs w:val="28"/>
+        </w:rPr>
+      </w:pPr>
+      <w:r>
+        <w:rPr>
+          <w:noProof/>
+        </w:rPr>
+        <w:drawing>
+          <wp:inline distT="89535" distB="89535" distL="89535" distR="89535">
+            <wp:extent cx="6101715" cy="3330575"/>
+            <wp:effectExtent l="0" t="0" r="0" b="0"/>
+            <wp:docPr id="9" name="Picture9"/>
+            <wp:cNvGraphicFramePr>
+              <a:graphicFrameLocks xmlns:a="http://schemas.openxmlformats.org/drawingml/2006/main" noChangeAspect="1"/>
+            </wp:cNvGraphicFramePr>
+            <a:graphic xmlns:a="http://schemas.openxmlformats.org/drawingml/2006/main">
+              <a:graphicData uri="http://schemas.openxmlformats.org/drawingml/2006/picture">
+                <pic:pic xmlns:pic="http://schemas.openxmlformats.org/drawingml/2006/picture">
+                  <pic:nvPicPr>
+                    <pic:cNvPr id="9" name="Picture9"/>
+                    <pic:cNvPicPr>
+                      <a:picLocks noChangeAspect="1"/>
+                      <a:extLst>
+                        <a:ext uri="smNativeData">
+                          <sm:smNativeData xmlns:sm="smNativeData" val="SMDATA_16_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"/>
+                        </a:ext>
+                      </a:extLst>
+                    </pic:cNvPicPr>
+                  </pic:nvPicPr>
+                  <pic:blipFill>
+                    <a:blip r:embed="rId16"/>
+                    <a:stretch>
+                      <a:fillRect/>
+                    </a:stretch>
+                  </pic:blipFill>
+                  <pic:spPr>
+                    <a:xfrm>
+                      <a:off x="0" y="0"/>
+                      <a:ext cx="6101715" cy="3330575"/>
+                    </a:xfrm>
+                    <a:prstGeom prst="rect">
+                      <a:avLst/>
+                    </a:prstGeom>
+                    <a:noFill/>
+                    <a:ln w="12700">
+                      <a:noFill/>
+                    </a:ln>
+                  </pic:spPr>
+                </pic:pic>
+              </a:graphicData>
+            </a:graphic>
+          </wp:inline>
+        </w:drawing>
+      </w:r>
+      <w:r>
+        <w:rPr>
+          <w:rFonts w:eastAsia="Times New Roman"/>
+          <w:b w:val="0"/>
+          <w:bCs/>
+          <w:sz w:val="28"/>
+          <w:szCs w:val="28"/>
+        </w:rPr>
+      </w:r>
+    </w:p>
+    <w:p>
+      <w:pPr>
+        <w:keepNext/>
+        <w:keepLines/>
+        <w:tabs defTabSz="708"/>
+        <w:pBdr>
+          <w:top w:val="nil" w:sz="0" w:space="0" w:color="000000" tmln="20, 20, 20, 0, 0"/>
+          <w:left w:val="nil" w:sz="0" w:space="0" w:color="000000" tmln="20, 20, 20, 0, 0"/>
+          <w:bottom w:val="nil" w:sz="0" w:space="0" w:color="000000" tmln="20, 20, 20, 0, 0"/>
+          <w:right w:val="nil" w:sz="0" w:space="0" w:color="000000" tmln="20, 20, 20, 0, 0"/>
+          <w:between w:val="nil" w:sz="0" w:space="0" w:color="000000" tmln="20, 20, 20, 0, 0"/>
+        </w:pBdr>
+        <w:shd w:val="none"/>
+        <w:rPr>
+          <w:rFonts w:eastAsia="Times New Roman"/>
+          <w:b w:val="0"/>
+          <w:bCs/>
+          <w:sz w:val="28"/>
+          <w:szCs w:val="28"/>
+        </w:rPr>
+      </w:pPr>
+      <w:r>
+        <w:rPr>
+          <w:rFonts w:eastAsia="Times New Roman"/>
+          <w:b w:val="0"/>
+          <w:bCs/>
+          <w:sz w:val="28"/>
+          <w:szCs w:val="28"/>
+        </w:rPr>
+      </w:r>
+    </w:p>
+    <w:p>
+      <w:pPr>
+        <w:keepNext/>
+        <w:keepLines/>
+        <w:tabs defTabSz="708"/>
+        <w:pBdr>
+          <w:top w:val="nil" w:sz="0" w:space="0" w:color="000000" tmln="20, 20, 20, 0, 0"/>
+          <w:left w:val="nil" w:sz="0" w:space="0" w:color="000000" tmln="20, 20, 20, 0, 0"/>
+          <w:bottom w:val="nil" w:sz="0" w:space="0" w:color="000000" tmln="20, 20, 20, 0, 0"/>
+          <w:right w:val="nil" w:sz="0" w:space="0" w:color="000000" tmln="20, 20, 20, 0, 0"/>
+          <w:between w:val="nil" w:sz="0" w:space="0" w:color="000000" tmln="20, 20, 20, 0, 0"/>
+        </w:pBdr>
+        <w:shd w:val="none"/>
+        <w:rPr>
+          <w:rFonts w:eastAsia="Times New Roman"/>
+          <w:b w:val="0"/>
+          <w:bCs/>
+          <w:sz w:val="28"/>
+          <w:szCs w:val="28"/>
+        </w:rPr>
+      </w:pPr>
+      <w:r>
+        <w:rPr>
+          <w:rFonts w:eastAsia="Times New Roman"/>
+          <w:b w:val="0"/>
+          <w:bCs/>
+          <w:sz w:val="28"/>
+          <w:szCs w:val="28"/>
+        </w:rPr>
+      </w:r>
+    </w:p>
+    <w:p>
+      <w:pPr>
+        <w:keepNext/>
+        <w:keepLines/>
+        <w:tabs defTabSz="708"/>
+        <w:pBdr>
+          <w:top w:val="nil" w:sz="0" w:space="0" w:color="000000" tmln="20, 20, 20, 0, 0"/>
+          <w:left w:val="nil" w:sz="0" w:space="0" w:color="000000" tmln="20, 20, 20, 0, 0"/>
+          <w:bottom w:val="nil" w:sz="0" w:space="0" w:color="000000" tmln="20, 20, 20, 0, 0"/>
+          <w:right w:val="nil" w:sz="0" w:space="0" w:color="000000" tmln="20, 20, 20, 0, 0"/>
+          <w:between w:val="nil" w:sz="0" w:space="0" w:color="000000" tmln="20, 20, 20, 0, 0"/>
+        </w:pBdr>
+        <w:shd w:val="none"/>
+        <w:rPr>
+          <w:rFonts w:eastAsia="Times New Roman"/>
+          <w:b w:val="0"/>
+          <w:bCs/>
+          <w:sz w:val="28"/>
+          <w:szCs w:val="28"/>
+        </w:rPr>
+      </w:pPr>
+      <w:r>
+        <w:rPr>
+          <w:rFonts w:eastAsia="Times New Roman"/>
+          <w:b w:val="0"/>
+          <w:bCs/>
+          <w:sz w:val="28"/>
+          <w:szCs w:val="28"/>
+        </w:rPr>
+      </w:r>
+    </w:p>
+    <w:p>
+      <w:pPr>
+        <w:keepNext/>
+        <w:keepLines/>
+        <w:tabs defTabSz="708"/>
+        <w:pBdr>
+          <w:top w:val="nil" w:sz="0" w:space="0" w:color="000000" tmln="20, 20, 20, 0, 0"/>
+          <w:left w:val="nil" w:sz="0" w:space="0" w:color="000000" tmln="20, 20, 20, 0, 0"/>
+          <w:bottom w:val="nil" w:sz="0" w:space="0" w:color="000000" tmln="20, 20, 20, 0, 0"/>
+          <w:right w:val="nil" w:sz="0" w:space="0" w:color="000000" tmln="20, 20, 20, 0, 0"/>
+          <w:between w:val="nil" w:sz="0" w:space="0" w:color="000000" tmln="20, 20, 20, 0, 0"/>
+        </w:pBdr>
+        <w:shd w:val="none"/>
+        <w:rPr>
+          <w:rFonts w:eastAsia="Times New Roman"/>
+          <w:b w:val="0"/>
+          <w:bCs/>
+          <w:sz w:val="28"/>
+          <w:szCs w:val="28"/>
+        </w:rPr>
+      </w:pPr>
+      <w:r>
+        <w:rPr>
+          <w:rFonts w:eastAsia="Times New Roman"/>
+          <w:b w:val="0"/>
+          <w:bCs/>
+          <w:sz w:val="28"/>
+          <w:szCs w:val="28"/>
+        </w:rPr>
+      </w:r>
+    </w:p>
+    <w:p>
+      <w:pPr>
+        <w:keepNext/>
+        <w:keepLines/>
+        <w:tabs defTabSz="708"/>
+        <w:pBdr>
+          <w:top w:val="nil" w:sz="0" w:space="0" w:color="000000" tmln="20, 20, 20, 0, 0"/>
+          <w:left w:val="nil" w:sz="0" w:space="0" w:color="000000" tmln="20, 20, 20, 0, 0"/>
+          <w:bottom w:val="nil" w:sz="0" w:space="0" w:color="000000" tmln="20, 20, 20, 0, 0"/>
+          <w:right w:val="nil" w:sz="0" w:space="0" w:color="000000" tmln="20, 20, 20, 0, 0"/>
+          <w:between w:val="nil" w:sz="0" w:space="0" w:color="000000" tmln="20, 20, 20, 0, 0"/>
+        </w:pBdr>
+        <w:shd w:val="none"/>
+        <w:rPr>
+          <w:rFonts w:eastAsia="Times New Roman"/>
+          <w:b w:val="0"/>
+          <w:bCs/>
+          <w:sz w:val="28"/>
+          <w:szCs w:val="28"/>
+        </w:rPr>
+      </w:pPr>
+      <w:r>
+        <w:rPr>
+          <w:noProof/>
+        </w:rPr>
+        <w:drawing>
+          <wp:inline distT="89535" distB="89535" distL="89535" distR="89535">
+            <wp:extent cx="6109335" cy="3589655"/>
+            <wp:effectExtent l="0" t="0" r="0" b="0"/>
+            <wp:docPr id="10" name="Picture10"/>
+            <wp:cNvGraphicFramePr>
+              <a:graphicFrameLocks xmlns:a="http://schemas.openxmlformats.org/drawingml/2006/main" noChangeAspect="1"/>
+            </wp:cNvGraphicFramePr>
+            <a:graphic xmlns:a="http://schemas.openxmlformats.org/drawingml/2006/main">
+              <a:graphicData uri="http://schemas.openxmlformats.org/drawingml/2006/picture">
+                <pic:pic xmlns:pic="http://schemas.openxmlformats.org/drawingml/2006/picture">
+                  <pic:nvPicPr>
+                    <pic:cNvPr id="10" name="Picture10"/>
+                    <pic:cNvPicPr>
+                      <a:picLocks noChangeAspect="1"/>
+                      <a:extLst>
+                        <a:ext uri="smNativeData">
+                          <sm:smNativeData xmlns:sm="smNativeData" val="SMDATA_16_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"/>
+                        </a:ext>
+                      </a:extLst>
+                    </pic:cNvPicPr>
+                  </pic:nvPicPr>
+                  <pic:blipFill>
+                    <a:blip r:embed="rId17"/>
+                    <a:stretch>
+                      <a:fillRect/>
+                    </a:stretch>
+                  </pic:blipFill>
+                  <pic:spPr>
+                    <a:xfrm>
+                      <a:off x="0" y="0"/>
+                      <a:ext cx="6109335" cy="3589655"/>
+                    </a:xfrm>
+                    <a:prstGeom prst="rect">
+                      <a:avLst/>
+                    </a:prstGeom>
+                    <a:noFill/>
+                    <a:ln w="12700">
+                      <a:noFill/>
+                    </a:ln>
+                  </pic:spPr>
+                </pic:pic>
+              </a:graphicData>
+            </a:graphic>
+          </wp:inline>
+        </w:drawing>
+      </w:r>
+      <w:r>
+        <w:rPr>
+          <w:rFonts w:eastAsia="Times New Roman"/>
+          <w:b w:val="0"/>
+          <w:bCs/>
+          <w:sz w:val="28"/>
+          <w:szCs w:val="28"/>
+        </w:rPr>
+      </w:r>
+    </w:p>
+    <w:p>
+      <w:pPr>
+        <w:keepNext/>
+        <w:keepLines/>
+        <w:tabs defTabSz="708"/>
+        <w:pBdr>
+          <w:top w:val="nil" w:sz="0" w:space="0" w:color="000000" tmln="20, 20, 20, 0, 0"/>
+          <w:left w:val="nil" w:sz="0" w:space="0" w:color="000000" tmln="20, 20, 20, 0, 0"/>
+          <w:bottom w:val="nil" w:sz="0" w:space="0" w:color="000000" tmln="20, 20, 20, 0, 0"/>
+          <w:right w:val="nil" w:sz="0" w:space="0" w:color="000000" tmln="20, 20, 20, 0, 0"/>
+          <w:between w:val="nil" w:sz="0" w:space="0" w:color="000000" tmln="20, 20, 20, 0, 0"/>
+        </w:pBdr>
+        <w:shd w:val="none"/>
+        <w:rPr>
+          <w:rFonts w:eastAsia="Times New Roman"/>
+          <w:b w:val="0"/>
+          <w:bCs/>
+          <w:sz w:val="28"/>
+          <w:szCs w:val="28"/>
+        </w:rPr>
+      </w:pPr>
+      <w:r>
+        <w:rPr>
+          <w:rFonts w:eastAsia="Times New Roman"/>
+          <w:b w:val="0"/>
+          <w:bCs/>
+          <w:sz w:val="28"/>
+          <w:szCs w:val="28"/>
+        </w:rPr>
+      </w:r>
+    </w:p>
+    <w:p>
+      <w:pPr>
+        <w:keepNext/>
+        <w:keepLines/>
+        <w:tabs defTabSz="708"/>
+        <w:pBdr>
+          <w:top w:val="nil" w:sz="0" w:space="0" w:color="000000" tmln="20, 20, 20, 0, 0"/>
+          <w:left w:val="nil" w:sz="0" w:space="0" w:color="000000" tmln="20, 20, 20, 0, 0"/>
+          <w:bottom w:val="nil" w:sz="0" w:space="0" w:color="000000" tmln="20, 20, 20, 0, 0"/>
+          <w:right w:val="nil" w:sz="0" w:space="0" w:color="000000" tmln="20, 20, 20, 0, 0"/>
+          <w:between w:val="nil" w:sz="0" w:space="0" w:color="000000" tmln="20, 20, 20, 0, 0"/>
+        </w:pBdr>
+        <w:shd w:val="none"/>
+        <w:rPr>
+          <w:rFonts w:eastAsia="Times New Roman"/>
+          <w:b w:val="0"/>
+          <w:bCs/>
+          <w:sz w:val="28"/>
+          <w:szCs w:val="28"/>
+        </w:rPr>
+      </w:pPr>
+      <w:r>
+        <w:rPr>
+          <w:noProof/>
+        </w:rPr>
+        <w:drawing>
+          <wp:inline distT="89535" distB="89535" distL="89535" distR="89535">
+            <wp:extent cx="6101715" cy="3348990"/>
+            <wp:effectExtent l="0" t="0" r="0" b="0"/>
+            <wp:docPr id="11" name="Picture11"/>
+            <wp:cNvGraphicFramePr>
+              <a:graphicFrameLocks xmlns:a="http://schemas.openxmlformats.org/drawingml/2006/main" noChangeAspect="1"/>
+            </wp:cNvGraphicFramePr>
+            <a:graphic xmlns:a="http://schemas.openxmlformats.org/drawingml/2006/main">
+              <a:graphicData uri="http://schemas.openxmlformats.org/drawingml/2006/picture">
+                <pic:pic xmlns:pic="http://schemas.openxmlformats.org/drawingml/2006/picture">
+                  <pic:nvPicPr>
+                    <pic:cNvPr id="11" name="Picture11"/>
+                    <pic:cNvPicPr>
+                      <a:picLocks noChangeAspect="1"/>
+                      <a:extLst>
+                        <a:ext uri="smNativeData">
+                          <sm:smNativeData xmlns:sm="smNativeData" val="SMDATA_16_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"/>
+                        </a:ext>
+                      </a:extLst>
+                    </pic:cNvPicPr>
+                  </pic:nvPicPr>
+                  <pic:blipFill>
+                    <a:blip r:embed="rId18"/>
+                    <a:stretch>
+                      <a:fillRect/>
+                    </a:stretch>
+                  </pic:blipFill>
+                  <pic:spPr>
+                    <a:xfrm>
+                      <a:off x="0" y="0"/>
+                      <a:ext cx="6101715" cy="3348990"/>
+                    </a:xfrm>
+                    <a:prstGeom prst="rect">
+                      <a:avLst/>
+                    </a:prstGeom>
+                    <a:noFill/>
+                    <a:ln w="12700">
+                      <a:noFill/>
+                    </a:ln>
+                  </pic:spPr>
+                </pic:pic>
+              </a:graphicData>
+            </a:graphic>
+          </wp:inline>
+        </w:drawing>
+      </w:r>
+      <w:r>
+        <w:rPr>
+          <w:rFonts w:eastAsia="Times New Roman"/>
+          <w:b w:val="0"/>
+          <w:bCs/>
+          <w:sz w:val="28"/>
+          <w:szCs w:val="28"/>
+        </w:rPr>
+      </w:r>
+    </w:p>
+    <w:p>
+      <w:pPr>
+        <w:keepNext/>
+        <w:keepLines/>
+        <w:tabs defTabSz="708"/>
+        <w:pBdr>
+          <w:top w:val="nil" w:sz="0" w:space="0" w:color="000000" tmln="20, 20, 20, 0, 0"/>
+          <w:left w:val="nil" w:sz="0" w:space="0" w:color="000000" tmln="20, 20, 20, 0, 0"/>
+          <w:bottom w:val="nil" w:sz="0" w:space="0" w:color="000000" tmln="20, 20, 20, 0, 0"/>
+          <w:right w:val="nil" w:sz="0" w:space="0" w:color="000000" tmln="20, 20, 20, 0, 0"/>
+          <w:between w:val="nil" w:sz="0" w:space="0" w:color="000000" tmln="20, 20, 20, 0, 0"/>
+        </w:pBdr>
+        <w:shd w:val="none"/>
+        <w:rPr>
+          <w:rFonts w:eastAsia="Times New Roman"/>
+          <w:b w:val="0"/>
+          <w:bCs/>
+          <w:sz w:val="28"/>
+          <w:szCs w:val="28"/>
+        </w:rPr>
+      </w:pPr>
+      <w:r>
+        <w:rPr>
+          <w:rFonts w:eastAsia="Times New Roman"/>
+          <w:b w:val="0"/>
+          <w:bCs/>
+          <w:sz w:val="28"/>
+          <w:szCs w:val="28"/>
+        </w:rPr>
+      </w:r>
+    </w:p>
+    <w:p>
+      <w:pPr>
+        <w:keepNext/>
+        <w:keepLines/>
+        <w:tabs defTabSz="708"/>
+        <w:pBdr>
+          <w:top w:val="nil" w:sz="0" w:space="0" w:color="000000" tmln="20, 20, 20, 0, 0"/>
+          <w:left w:val="nil" w:sz="0" w:space="0" w:color="000000" tmln="20, 20, 20, 0, 0"/>
+          <w:bottom w:val="nil" w:sz="0" w:space="0" w:color="000000" tmln="20, 20, 20, 0, 0"/>
+          <w:right w:val="nil" w:sz="0" w:space="0" w:color="000000" tmln="20, 20, 20, 0, 0"/>
+          <w:between w:val="nil" w:sz="0" w:space="0" w:color="000000" tmln="20, 20, 20, 0, 0"/>
+        </w:pBdr>
+        <w:shd w:val="none"/>
+        <w:rPr>
+          <w:rFonts w:eastAsia="Times New Roman"/>
+          <w:b w:val="0"/>
+          <w:bCs/>
+          <w:sz w:val="28"/>
+          <w:szCs w:val="28"/>
+        </w:rPr>
+      </w:pPr>
+      <w:r>
+        <w:rPr>
+          <w:noProof/>
+        </w:rPr>
+        <w:drawing>
+          <wp:inline distT="89535" distB="89535" distL="89535" distR="89535">
+            <wp:extent cx="6116955" cy="523240"/>
+            <wp:effectExtent l="0" t="0" r="0" b="0"/>
+            <wp:docPr id="12" name="Picture12"/>
+            <wp:cNvGraphicFramePr>
+              <a:graphicFrameLocks xmlns:a="http://schemas.openxmlformats.org/drawingml/2006/main" noChangeAspect="1"/>
+            </wp:cNvGraphicFramePr>
+            <a:graphic xmlns:a="http://schemas.openxmlformats.org/drawingml/2006/main">
+              <a:graphicData uri="http://schemas.openxmlformats.org/drawingml/2006/picture">
+                <pic:pic xmlns:pic="http://schemas.openxmlformats.org/drawingml/2006/picture">
+                  <pic:nvPicPr>
+                    <pic:cNvPr id="12" name="Picture12"/>
+                    <pic:cNvPicPr>
+                      <a:picLocks noChangeAspect="1"/>
+                      <a:extLst>
+                        <a:ext uri="smNativeData">
+                          <sm:smNativeData xmlns:sm="smNativeData" val="SMDATA_16_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"/>
+                        </a:ext>
+                      </a:extLst>
+                    </pic:cNvPicPr>
+                  </pic:nvPicPr>
+                  <pic:blipFill>
+                    <a:blip r:embed="rId19"/>
+                    <a:stretch>
+                      <a:fillRect/>
+                    </a:stretch>
+                  </pic:blipFill>
+                  <pic:spPr>
+                    <a:xfrm>
+                      <a:off x="0" y="0"/>
+                      <a:ext cx="6116955" cy="523240"/>
+                    </a:xfrm>
+                    <a:prstGeom prst="rect">
+                      <a:avLst/>
+                    </a:prstGeom>
+                    <a:noFill/>
+                    <a:ln w="12700">
+                      <a:noFill/>
+                    </a:ln>
+                  </pic:spPr>
+                </pic:pic>
+              </a:graphicData>
+            </a:graphic>
+          </wp:inline>
+        </w:drawing>
+      </w:r>
+      <w:r>
+        <w:rPr>
+          <w:rFonts w:eastAsia="Times New Roman"/>
+          <w:b w:val="0"/>
+          <w:bCs/>
+          <w:sz w:val="28"/>
+          <w:szCs w:val="28"/>
+        </w:rPr>
+      </w:r>
+    </w:p>
+    <w:p>
+      <w:pPr>
+        <w:keepNext/>
+        <w:keepLines/>
+        <w:tabs defTabSz="708"/>
+        <w:pBdr>
+          <w:top w:val="nil" w:sz="0" w:space="0" w:color="000000" tmln="20, 20, 20, 0, 0"/>
+          <w:left w:val="nil" w:sz="0" w:space="0" w:color="000000" tmln="20, 20, 20, 0, 0"/>
+          <w:bottom w:val="nil" w:sz="0" w:space="0" w:color="000000" tmln="20, 20, 20, 0, 0"/>
+          <w:right w:val="nil" w:sz="0" w:space="0" w:color="000000" tmln="20, 20, 20, 0, 0"/>
+          <w:between w:val="nil" w:sz="0" w:space="0" w:color="000000" tmln="20, 20, 20, 0, 0"/>
+        </w:pBdr>
+        <w:shd w:val="none"/>
+        <w:rPr>
+          <w:rFonts w:eastAsia="Times New Roman"/>
+          <w:b w:val="0"/>
+          <w:bCs/>
+          <w:sz w:val="28"/>
+          <w:szCs w:val="28"/>
+        </w:rPr>
+      </w:pPr>
+      <w:r>
+        <w:rPr>
+          <w:rFonts w:eastAsia="Times New Roman"/>
+          <w:b w:val="0"/>
+          <w:bCs/>
+          <w:sz w:val="28"/>
+          <w:szCs w:val="28"/>
+        </w:rPr>
+      </w:r>
+    </w:p>
+    <w:p>
+      <w:pPr>
+        <w:keepNext/>
+        <w:keepLines/>
+        <w:tabs defTabSz="708"/>
+        <w:pBdr>
+          <w:top w:val="nil" w:sz="0" w:space="0" w:color="000000" tmln="20, 20, 20, 0, 0"/>
+          <w:left w:val="nil" w:sz="0" w:space="0" w:color="000000" tmln="20, 20, 20, 0, 0"/>
+          <w:bottom w:val="nil" w:sz="0" w:space="0" w:color="000000" tmln="20, 20, 20, 0, 0"/>
+          <w:right w:val="nil" w:sz="0" w:space="0" w:color="000000" tmln="20, 20, 20, 0, 0"/>
+          <w:between w:val="nil" w:sz="0" w:space="0" w:color="000000" tmln="20, 20, 20, 0, 0"/>
+        </w:pBdr>
+        <w:shd w:val="none"/>
+        <w:rPr>
+          <w:rFonts w:eastAsia="Times New Roman"/>
+          <w:b w:val="0"/>
+          <w:bCs/>
+          <w:sz w:val="28"/>
+          <w:szCs w:val="28"/>
+        </w:rPr>
+      </w:pPr>
+      <w:r>
+        <w:rPr>
+          <w:rFonts w:eastAsia="Times New Roman"/>
+          <w:b w:val="0"/>
+          <w:bCs/>
+          <w:sz w:val="28"/>
+          <w:szCs w:val="28"/>
+        </w:rPr>
+      </w:r>
+    </w:p>
+    <w:p>
+      <w:pPr>
+        <w:keepNext/>
+        <w:keepLines/>
+        <w:tabs defTabSz="708"/>
+        <w:pBdr>
+          <w:top w:val="nil" w:sz="0" w:space="0" w:color="000000" tmln="20, 20, 20, 0, 0"/>
+          <w:left w:val="nil" w:sz="0" w:space="0" w:color="000000" tmln="20, 20, 20, 0, 0"/>
+          <w:bottom w:val="nil" w:sz="0" w:space="0" w:color="000000" tmln="20, 20, 20, 0, 0"/>
+          <w:right w:val="nil" w:sz="0" w:space="0" w:color="000000" tmln="20, 20, 20, 0, 0"/>
+          <w:between w:val="nil" w:sz="0" w:space="0" w:color="000000" tmln="20, 20, 20, 0, 0"/>
+        </w:pBdr>
+        <w:shd w:val="none"/>
+        <w:rPr>
+          <w:rFonts w:eastAsia="Times New Roman"/>
+          <w:b w:val="0"/>
+          <w:bCs/>
+          <w:sz w:val="28"/>
+          <w:szCs w:val="28"/>
+        </w:rPr>
+      </w:pPr>
+      <w:r>
+        <w:rPr>
+          <w:rFonts w:eastAsia="Times New Roman"/>
+          <w:b w:val="0"/>
+          <w:bCs/>
+          <w:sz w:val="28"/>
+          <w:szCs w:val="28"/>
+        </w:rPr>
+      </w:r>
+    </w:p>
+    <w:p>
+      <w:pPr>
+        <w:keepNext/>
+        <w:keepLines/>
+        <w:tabs defTabSz="708"/>
+        <w:pBdr>
+          <w:top w:val="nil" w:sz="0" w:space="0" w:color="000000" tmln="20, 20, 20, 0, 0"/>
+          <w:left w:val="nil" w:sz="0" w:space="0" w:color="000000" tmln="20, 20, 20, 0, 0"/>
+          <w:bottom w:val="nil" w:sz="0" w:space="0" w:color="000000" tmln="20, 20, 20, 0, 0"/>
+          <w:right w:val="nil" w:sz="0" w:space="0" w:color="000000" tmln="20, 20, 20, 0, 0"/>
+          <w:between w:val="nil" w:sz="0" w:space="0" w:color="000000" tmln="20, 20, 20, 0, 0"/>
+        </w:pBdr>
+        <w:shd w:val="none"/>
+        <w:rPr>
+          <w:rFonts w:eastAsia="Times New Roman"/>
+          <w:b w:val="0"/>
+          <w:bCs/>
+          <w:sz w:val="28"/>
+          <w:szCs w:val="28"/>
+        </w:rPr>
+      </w:pPr>
+      <w:r>
+        <w:rPr>
+          <w:noProof/>
+        </w:rPr>
+        <w:drawing>
+          <wp:inline distT="89535" distB="89535" distL="89535" distR="89535">
+            <wp:extent cx="6132195" cy="1437005"/>
+            <wp:effectExtent l="0" t="0" r="0" b="0"/>
+            <wp:docPr id="13" name="Picture13"/>
+            <wp:cNvGraphicFramePr>
+              <a:graphicFrameLocks xmlns:a="http://schemas.openxmlformats.org/drawingml/2006/main" noChangeAspect="1"/>
+            </wp:cNvGraphicFramePr>
+            <a:graphic xmlns:a="http://schemas.openxmlformats.org/drawingml/2006/main">
+              <a:graphicData uri="http://schemas.openxmlformats.org/drawingml/2006/picture">
+                <pic:pic xmlns:pic="http://schemas.openxmlformats.org/drawingml/2006/picture">
+                  <pic:nvPicPr>
+                    <pic:cNvPr id="13" name="Picture13"/>
+                    <pic:cNvPicPr>
+                      <a:picLocks noChangeAspect="1"/>
+                      <a:extLst>
+                        <a:ext uri="smNativeData">
+                          <sm:smNativeData xmlns:sm="smNativeData" val="SMDATA_16_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"/>
+                        </a:ext>
+                      </a:extLst>
+                    </pic:cNvPicPr>
+                  </pic:nvPicPr>
+                  <pic:blipFill>
+                    <a:blip r:embed="rId20"/>
+                    <a:stretch>
+                      <a:fillRect/>
+                    </a:stretch>
+                  </pic:blipFill>
+                  <pic:spPr>
+                    <a:xfrm>
+                      <a:off x="0" y="0"/>
+                      <a:ext cx="6132195" cy="1437005"/>
+                    </a:xfrm>
+                    <a:prstGeom prst="rect">
+                      <a:avLst/>
+                    </a:prstGeom>
+                    <a:noFill/>
+                    <a:ln w="12700">
+                      <a:noFill/>
+                    </a:ln>
+                  </pic:spPr>
+                </pic:pic>
+              </a:graphicData>
+            </a:graphic>
+          </wp:inline>
+        </w:drawing>
+      </w:r>
+      <w:r>
+        <w:rPr>
+          <w:rFonts w:eastAsia="Times New Roman"/>
+          <w:b w:val="0"/>
+          <w:bCs/>
+          <w:sz w:val="28"/>
+          <w:szCs w:val="28"/>
+        </w:rPr>
+      </w:r>
+    </w:p>
+    <w:p>
+      <w:pPr>
+        <w:keepNext/>
+        <w:keepLines/>
+        <w:tabs defTabSz="708"/>
+        <w:pBdr>
+          <w:top w:val="nil" w:sz="0" w:space="0" w:color="000000" tmln="20, 20, 20, 0, 0"/>
+          <w:left w:val="nil" w:sz="0" w:space="0" w:color="000000" tmln="20, 20, 20, 0, 0"/>
+          <w:bottom w:val="nil" w:sz="0" w:space="0" w:color="000000" tmln="20, 20, 20, 0, 0"/>
+          <w:right w:val="nil" w:sz="0" w:space="0" w:color="000000" tmln="20, 20, 20, 0, 0"/>
+          <w:between w:val="nil" w:sz="0" w:space="0" w:color="000000" tmln="20, 20, 20, 0, 0"/>
+        </w:pBdr>
+        <w:shd w:val="none"/>
+        <w:rPr>
+          <w:rFonts w:eastAsia="Times New Roman"/>
+          <w:b w:val="0"/>
+          <w:bCs/>
+          <w:sz w:val="28"/>
+          <w:szCs w:val="28"/>
+        </w:rPr>
+      </w:pPr>
+      <w:r>
+        <w:rPr>
+          <w:rFonts w:eastAsia="Times New Roman"/>
+          <w:b w:val="0"/>
+          <w:bCs/>
+          <w:sz w:val="28"/>
+          <w:szCs w:val="28"/>
+        </w:rPr>
+      </w:r>
+    </w:p>
+    <w:p>
+      <w:pPr>
+        <w:keepNext/>
+        <w:keepLines/>
+        <w:tabs defTabSz="708"/>
+        <w:pBdr>
+          <w:top w:val="nil" w:sz="0" w:space="0" w:color="000000" tmln="20, 20, 20, 0, 0"/>
+          <w:left w:val="nil" w:sz="0" w:space="0" w:color="000000" tmln="20, 20, 20, 0, 0"/>
+          <w:bottom w:val="nil" w:sz="0" w:space="0" w:color="000000" tmln="20, 20, 20, 0, 0"/>
+          <w:right w:val="nil" w:sz="0" w:space="0" w:color="000000" tmln="20, 20, 20, 0, 0"/>
+          <w:between w:val="nil" w:sz="0" w:space="0" w:color="000000" tmln="20, 20, 20, 0, 0"/>
+        </w:pBdr>
+        <w:shd w:val="none"/>
+        <w:rPr>
+          <w:rFonts w:eastAsia="Times New Roman"/>
+          <w:b w:val="0"/>
+          <w:bCs/>
+          <w:sz w:val="28"/>
+          <w:szCs w:val="28"/>
+        </w:rPr>
+      </w:pPr>
+      <w:r>
+        <w:rPr>
+          <w:noProof/>
+        </w:rPr>
+        <w:drawing>
+          <wp:inline distT="89535" distB="89535" distL="89535" distR="89535">
+            <wp:extent cx="6101715" cy="3561715"/>
+            <wp:effectExtent l="0" t="0" r="0" b="0"/>
+            <wp:docPr id="14" name="Picture14"/>
+            <wp:cNvGraphicFramePr>
+              <a:graphicFrameLocks xmlns:a="http://schemas.openxmlformats.org/drawingml/2006/main" noChangeAspect="1"/>
+            </wp:cNvGraphicFramePr>
+            <a:graphic xmlns:a="http://schemas.openxmlformats.org/drawingml/2006/main">
+              <a:graphicData uri="http://schemas.openxmlformats.org/drawingml/2006/picture">
+                <pic:pic xmlns:pic="http://schemas.openxmlformats.org/drawingml/2006/picture">
+                  <pic:nvPicPr>
+                    <pic:cNvPr id="14" name="Picture14"/>
+                    <pic:cNvPicPr>
+                      <a:picLocks noChangeAspect="1"/>
+                      <a:extLst>
+                        <a:ext uri="smNativeData">
+                          <sm:smNativeData xmlns:sm="smNativeData" val="SMDATA_16_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"/>
+                        </a:ext>
+                      </a:extLst>
+                    </pic:cNvPicPr>
+                  </pic:nvPicPr>
+                  <pic:blipFill>
+                    <a:blip r:embed="rId21"/>
+                    <a:stretch>
+                      <a:fillRect/>
+                    </a:stretch>
+                  </pic:blipFill>
+                  <pic:spPr>
+                    <a:xfrm>
+                      <a:off x="0" y="0"/>
+                      <a:ext cx="6101715" cy="3561715"/>
+                    </a:xfrm>
+                    <a:prstGeom prst="rect">
+                      <a:avLst/>
+                    </a:prstGeom>
+                    <a:noFill/>
+                    <a:ln w="12700">
+                      <a:noFill/>
+                    </a:ln>
+                  </pic:spPr>
+                </pic:pic>
+              </a:graphicData>
+            </a:graphic>
+          </wp:inline>
+        </w:drawing>
+      </w:r>
+      <w:r>
+        <w:rPr>
+          <w:rFonts w:eastAsia="Times New Roman"/>
+          <w:b w:val="0"/>
+          <w:bCs/>
+          <w:sz w:val="28"/>
+          <w:szCs w:val="28"/>
+        </w:rPr>
+      </w:r>
+    </w:p>
+    <w:p>
+      <w:pPr>
+        <w:keepNext/>
+        <w:keepLines/>
+        <w:tabs defTabSz="708"/>
+        <w:pBdr>
+          <w:top w:val="nil" w:sz="0" w:space="0" w:color="000000" tmln="20, 20, 20, 0, 0"/>
+          <w:left w:val="nil" w:sz="0" w:space="0" w:color="000000" tmln="20, 20, 20, 0, 0"/>
+          <w:bottom w:val="nil" w:sz="0" w:space="0" w:color="000000" tmln="20, 20, 20, 0, 0"/>
+          <w:right w:val="nil" w:sz="0" w:space="0" w:color="000000" tmln="20, 20, 20, 0, 0"/>
+          <w:between w:val="nil" w:sz="0" w:space="0" w:color="000000" tmln="20, 20, 20, 0, 0"/>
+        </w:pBdr>
+        <w:shd w:val="none"/>
+        <w:rPr>
+          <w:rFonts w:eastAsia="Times New Roman"/>
+          <w:b w:val="0"/>
+          <w:bCs/>
+          <w:sz w:val="28"/>
+          <w:szCs w:val="28"/>
+        </w:rPr>
+      </w:pPr>
+      <w:r>
+        <w:rPr>
+          <w:rFonts w:eastAsia="Times New Roman"/>
+          <w:b w:val="0"/>
+          <w:bCs/>
+          <w:sz w:val="28"/>
+          <w:szCs w:val="28"/>
+        </w:rPr>
+      </w:r>
+    </w:p>
+    <w:p>
+      <w:pPr>
+        <w:keepNext/>
+        <w:keepLines/>
+        <w:tabs defTabSz="708"/>
+        <w:pBdr>
+          <w:top w:val="nil" w:sz="0" w:space="0" w:color="000000" tmln="20, 20, 20, 0, 0"/>
+          <w:left w:val="nil" w:sz="0" w:space="0" w:color="000000" tmln="20, 20, 20, 0, 0"/>
+          <w:bottom w:val="nil" w:sz="0" w:space="0" w:color="000000" tmln="20, 20, 20, 0, 0"/>
+          <w:right w:val="nil" w:sz="0" w:space="0" w:color="000000" tmln="20, 20, 20, 0, 0"/>
+          <w:between w:val="nil" w:sz="0" w:space="0" w:color="000000" tmln="20, 20, 20, 0, 0"/>
+        </w:pBdr>
+        <w:shd w:val="none"/>
+        <w:rPr>
+          <w:rFonts w:eastAsia="Times New Roman"/>
+          <w:sz w:val="28"/>
+          <w:szCs w:val="28"/>
+        </w:rPr>
+      </w:pPr>
+      <w:r>
+        <w:rPr>
+          <w:rFonts w:eastAsia="Times New Roman"/>
+          <w:b w:val="0"/>
+          <w:bCs/>
+          <w:sz w:val="28"/>
+          <w:szCs w:val="28"/>
+        </w:rPr>
+        <w:t>Here the default properties filename is</w:t>
+      </w:r>
+      <w:r>
+        <w:rPr>
+          <w:rFonts w:eastAsia="Times New Roman"/>
+          <w:b/>
+          <w:bCs/>
+          <w:sz w:val="28"/>
+          <w:szCs w:val="28"/>
+        </w:rPr>
+        <w:t xml:space="preserve"> messages.properties</w:t>
+      </w:r>
+      <w:r>
+        <w:rPr>
+          <w:rFonts w:eastAsia="Times New Roman"/>
+          <w:sz w:val="28"/>
+          <w:szCs w:val="28"/>
+        </w:rPr>
+        <w:t>. You can change filename also by using below code in application properties</w:t>
+      </w:r>
+    </w:p>
+    <w:p>
+      <w:pPr>
+        <w:keepNext/>
+        <w:keepLines/>
+        <w:tabs defTabSz="708"/>
+        <w:pBdr>
+          <w:top w:val="nil" w:sz="0" w:space="0" w:color="000000" tmln="20, 20, 20, 0, 0"/>
+          <w:left w:val="nil" w:sz="0" w:space="0" w:color="000000" tmln="20, 20, 20, 0, 0"/>
+          <w:bottom w:val="nil" w:sz="0" w:space="0" w:color="000000" tmln="20, 20, 20, 0, 0"/>
+          <w:right w:val="nil" w:sz="0" w:space="0" w:color="000000" tmln="20, 20, 20, 0, 0"/>
+          <w:between w:val="nil" w:sz="0" w:space="0" w:color="000000" tmln="20, 20, 20, 0, 0"/>
+        </w:pBdr>
+        <w:shd w:val="none"/>
+        <w:rPr>
+          <w:rFonts w:eastAsia="Times New Roman"/>
+          <w:sz w:val="28"/>
+          <w:szCs w:val="28"/>
+        </w:rPr>
+      </w:pPr>
+      <w:r>
+        <w:rPr>
+          <w:rFonts w:eastAsia="Times New Roman"/>
+          <w:sz w:val="28"/>
+          <w:szCs w:val="28"/>
+        </w:rPr>
+      </w:r>
+    </w:p>
+    <w:p>
+      <w:pPr>
+        <w:tabs defTabSz="708"/>
+        <w:pBdr>
+          <w:top w:val="nil" w:sz="0" w:space="0" w:color="000000" tmln="20, 20, 20, 0, 0"/>
+          <w:left w:val="nil" w:sz="0" w:space="0" w:color="000000" tmln="20, 20, 20, 0, 0"/>
+          <w:bottom w:val="nil" w:sz="0" w:space="0" w:color="000000" tmln="20, 20, 20, 0, 0"/>
+          <w:right w:val="nil" w:sz="0" w:space="0" w:color="000000" tmln="20, 20, 20, 0, 0"/>
+          <w:between w:val="nil" w:sz="0" w:space="0" w:color="000000" tmln="20, 20, 20, 0, 0"/>
+        </w:pBdr>
+        <w:shd w:val="none"/>
+        <w:rPr>
+          <w:color w:val="000000"/>
+          <w:sz w:val="28"/>
+          <w:szCs w:val="28"/>
+        </w:rPr>
+      </w:pPr>
+      <w:r>
+        <w:rPr>
+          <w:color w:val="000000"/>
+          <w:sz w:val="28"/>
+          <w:szCs w:val="28"/>
+        </w:rPr>
+        <w:t xml:space="preserve">Let’s say you want to use a file named **labels.properties** instead of the default messages.properties. </w:t>
+      </w:r>
+    </w:p>
+    <w:p>
+      <w:pPr>
+        <w:tabs defTabSz="708"/>
+        <w:pBdr>
+          <w:top w:val="nil" w:sz="0" w:space="0" w:color="000000" tmln="20, 20, 20, 0, 0"/>
+          <w:left w:val="nil" w:sz="0" w:space="0" w:color="000000" tmln="20, 20, 20, 0, 0"/>
+          <w:bottom w:val="nil" w:sz="0" w:space="0" w:color="000000" tmln="20, 20, 20, 0, 0"/>
+          <w:right w:val="nil" w:sz="0" w:space="0" w:color="000000" tmln="20, 20, 20, 0, 0"/>
+          <w:between w:val="nil" w:sz="0" w:space="0" w:color="000000" tmln="20, 20, 20, 0, 0"/>
+        </w:pBdr>
+        <w:shd w:val="none"/>
+        <w:rPr>
+          <w:rFonts w:eastAsia="Times New Roman"/>
+          <w:b/>
+          <w:bCs/>
+          <w:sz w:val="28"/>
+          <w:szCs w:val="28"/>
+        </w:rPr>
+      </w:pPr>
+      <w:r>
+        <w:rPr>
+          <w:rFonts w:eastAsia="Times New Roman"/>
+          <w:b/>
+          <w:bCs/>
+          <w:sz w:val="28"/>
+          <w:szCs w:val="28"/>
+        </w:rPr>
+        <w:t>spring.messages.basename=labels</w:t>
+      </w:r>
+    </w:p>
+    <w:p>
+      <w:pPr>
+        <w:keepNext/>
+        <w:keepLines/>
+        <w:tabs defTabSz="708"/>
+        <w:pBdr>
+          <w:top w:val="nil" w:sz="0" w:space="0" w:color="000000" tmln="20, 20, 20, 0, 0"/>
+          <w:left w:val="nil" w:sz="0" w:space="0" w:color="000000" tmln="20, 20, 20, 0, 0"/>
+          <w:bottom w:val="nil" w:sz="0" w:space="0" w:color="000000" tmln="20, 20, 20, 0, 0"/>
+          <w:right w:val="nil" w:sz="0" w:space="0" w:color="000000" tmln="20, 20, 20, 0, 0"/>
+          <w:between w:val="nil" w:sz="0" w:space="0" w:color="000000" tmln="20, 20, 20, 0, 0"/>
+        </w:pBdr>
+        <w:shd w:val="none"/>
+        <w:rPr>
+          <w:rFonts w:eastAsia="Times New Roman"/>
+          <w:b/>
+          <w:bCs/>
+          <w:sz w:val="28"/>
+          <w:szCs w:val="28"/>
+        </w:rPr>
+      </w:pPr>
+      <w:r>
+        <w:rPr>
+          <w:noProof/>
+        </w:rPr>
+        <w:drawing>
+          <wp:inline distT="89535" distB="89535" distL="89535" distR="89535">
+            <wp:extent cx="5941695" cy="3353435"/>
+            <wp:effectExtent l="0" t="0" r="0" b="0"/>
+            <wp:docPr id="15" name="Picture15"/>
+            <wp:cNvGraphicFramePr>
+              <a:graphicFrameLocks xmlns:a="http://schemas.openxmlformats.org/drawingml/2006/main" noChangeAspect="1"/>
+            </wp:cNvGraphicFramePr>
+            <a:graphic xmlns:a="http://schemas.openxmlformats.org/drawingml/2006/main">
+              <a:graphicData uri="http://schemas.openxmlformats.org/drawingml/2006/picture">
+                <pic:pic xmlns:pic="http://schemas.openxmlformats.org/drawingml/2006/picture">
+                  <pic:nvPicPr>
+                    <pic:cNvPr id="15" name="Picture15"/>
+                    <pic:cNvPicPr>
+                      <a:picLocks noChangeAspect="1"/>
+                      <a:extLst>
+                        <a:ext uri="smNativeData">
+                          <sm:smNativeData xmlns:sm="smNativeData" val="SMDATA_16_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"/>
+                        </a:ext>
+                      </a:extLst>
+                    </pic:cNvPicPr>
+                  </pic:nvPicPr>
+                  <pic:blipFill>
+                    <a:blip r:embed="rId22"/>
+                    <a:stretch>
+                      <a:fillRect/>
+                    </a:stretch>
+                  </pic:blipFill>
+                  <pic:spPr>
+                    <a:xfrm>
+                      <a:off x="0" y="0"/>
+                      <a:ext cx="5941695" cy="3353435"/>
+                    </a:xfrm>
+                    <a:prstGeom prst="rect">
+                      <a:avLst/>
+                    </a:prstGeom>
+                    <a:noFill/>
+                    <a:ln w="12700">
+                      <a:noFill/>
+                    </a:ln>
+                  </pic:spPr>
+                </pic:pic>
+              </a:graphicData>
+            </a:graphic>
+          </wp:inline>
+        </w:drawing>
+      </w:r>
+      <w:r>
+        <w:rPr>
+          <w:rFonts w:eastAsia="Times New Roman"/>
+          <w:b/>
+          <w:bCs/>
+          <w:sz w:val="28"/>
+          <w:szCs w:val="28"/>
+        </w:rPr>
+      </w:r>
+    </w:p>
+    <w:p>
+      <w:pPr>
+        <w:keepNext/>
+        <w:keepLines/>
+        <w:tabs defTabSz="708"/>
+        <w:pBdr>
+          <w:top w:val="nil" w:sz="0" w:space="0" w:color="000000" tmln="20, 20, 20, 0, 0"/>
+          <w:left w:val="nil" w:sz="0" w:space="0" w:color="000000" tmln="20, 20, 20, 0, 0"/>
+          <w:bottom w:val="nil" w:sz="0" w:space="0" w:color="000000" tmln="20, 20, 20, 0, 0"/>
+          <w:right w:val="nil" w:sz="0" w:space="0" w:color="000000" tmln="20, 20, 20, 0, 0"/>
+          <w:between w:val="nil" w:sz="0" w:space="0" w:color="000000" tmln="20, 20, 20, 0, 0"/>
+        </w:pBdr>
+        <w:shd w:val="none"/>
+        <w:rPr>
+          <w:rFonts w:eastAsia="Times New Roman"/>
+          <w:b/>
+          <w:bCs/>
+          <w:sz w:val="28"/>
+          <w:szCs w:val="28"/>
+        </w:rPr>
+      </w:pPr>
+      <w:r>
+        <w:rPr>
+          <w:rFonts w:eastAsia="Times New Roman"/>
+          <w:b/>
+          <w:bCs/>
+          <w:sz w:val="28"/>
+          <w:szCs w:val="28"/>
+        </w:rPr>
+      </w:r>
+    </w:p>
+    <w:p>
+      <w:pPr>
+        <w:keepNext/>
+        <w:keepLines/>
+        <w:tabs defTabSz="708"/>
+        <w:pBdr>
+          <w:top w:val="nil" w:sz="0" w:space="0" w:color="000000" tmln="20, 20, 20, 0, 0"/>
+          <w:left w:val="nil" w:sz="0" w:space="0" w:color="000000" tmln="20, 20, 20, 0, 0"/>
+          <w:bottom w:val="nil" w:sz="0" w:space="0" w:color="000000" tmln="20, 20, 20, 0, 0"/>
+          <w:right w:val="nil" w:sz="0" w:space="0" w:color="000000" tmln="20, 20, 20, 0, 0"/>
+          <w:between w:val="nil" w:sz="0" w:space="0" w:color="000000" tmln="20, 20, 20, 0, 0"/>
+        </w:pBdr>
+        <w:shd w:val="none"/>
+        <w:rPr>
+          <w:rFonts w:eastAsia="Times New Roman"/>
+          <w:b/>
+          <w:bCs/>
+          <w:sz w:val="28"/>
+          <w:szCs w:val="28"/>
+        </w:rPr>
+      </w:pPr>
+      <w:r>
+        <w:rPr>
+          <w:noProof/>
+        </w:rPr>
+        <w:drawing>
+          <wp:inline distT="89535" distB="89535" distL="89535" distR="89535">
+            <wp:extent cx="5941695" cy="1841500"/>
+            <wp:effectExtent l="0" t="0" r="0" b="0"/>
+            <wp:docPr id="16" name="Picture16"/>
+            <wp:cNvGraphicFramePr>
+              <a:graphicFrameLocks xmlns:a="http://schemas.openxmlformats.org/drawingml/2006/main" noChangeAspect="1"/>
+            </wp:cNvGraphicFramePr>
+            <a:graphic xmlns:a="http://schemas.openxmlformats.org/drawingml/2006/main">
+              <a:graphicData uri="http://schemas.openxmlformats.org/drawingml/2006/picture">
+                <pic:pic xmlns:pic="http://schemas.openxmlformats.org/drawingml/2006/picture">
+                  <pic:nvPicPr>
+                    <pic:cNvPr id="16" name="Picture16"/>
+                    <pic:cNvPicPr>
+                      <a:picLocks noChangeAspect="1"/>
+                      <a:extLst>
+                        <a:ext uri="smNativeData">
+                          <sm:smNativeData xmlns:sm="smNativeData" val="SMDATA_16_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"/>
+                        </a:ext>
+                      </a:extLst>
+                    </pic:cNvPicPr>
+                  </pic:nvPicPr>
+                  <pic:blipFill>
+                    <a:blip r:embed="rId23"/>
+                    <a:stretch>
+                      <a:fillRect/>
+                    </a:stretch>
+                  </pic:blipFill>
+                  <pic:spPr>
+                    <a:xfrm>
+                      <a:off x="0" y="0"/>
+                      <a:ext cx="5941695" cy="1841500"/>
+                    </a:xfrm>
+                    <a:prstGeom prst="rect">
+                      <a:avLst/>
+                    </a:prstGeom>
+                    <a:noFill/>
+                    <a:ln w="12700">
+                      <a:noFill/>
+                    </a:ln>
+                  </pic:spPr>
+                </pic:pic>
+              </a:graphicData>
+            </a:graphic>
+          </wp:inline>
+        </w:drawing>
+      </w:r>
+      <w:r>
+        <w:rPr>
+          <w:rFonts w:eastAsia="Times New Roman"/>
+          <w:b/>
+          <w:bCs/>
+          <w:sz w:val="28"/>
+          <w:szCs w:val="28"/>
+        </w:rPr>
+      </w:r>
+    </w:p>
+    <w:p>
+      <w:pPr>
+        <w:keepNext/>
+        <w:keepLines/>
+        <w:tabs defTabSz="708"/>
+        <w:pBdr>
+          <w:top w:val="nil" w:sz="0" w:space="0" w:color="000000" tmln="20, 20, 20, 0, 0"/>
+          <w:left w:val="nil" w:sz="0" w:space="0" w:color="000000" tmln="20, 20, 20, 0, 0"/>
+          <w:bottom w:val="nil" w:sz="0" w:space="0" w:color="000000" tmln="20, 20, 20, 0, 0"/>
+          <w:right w:val="nil" w:sz="0" w:space="0" w:color="000000" tmln="20, 20, 20, 0, 0"/>
+          <w:between w:val="nil" w:sz="0" w:space="0" w:color="000000" tmln="20, 20, 20, 0, 0"/>
+        </w:pBdr>
+        <w:shd w:val="none"/>
+        <w:rPr>
+          <w:rFonts w:eastAsia="Times New Roman"/>
+          <w:b/>
+          <w:bCs/>
+          <w:sz w:val="28"/>
+          <w:szCs w:val="28"/>
+        </w:rPr>
+      </w:pPr>
+      <w:r>
+        <w:rPr>
+          <w:rFonts w:eastAsia="Times New Roman"/>
+          <w:b/>
+          <w:bCs/>
+          <w:sz w:val="28"/>
+          <w:szCs w:val="28"/>
+        </w:rPr>
+      </w:r>
+    </w:p>
+    <w:p>
+      <w:pPr>
+        <w:keepNext/>
+        <w:keepLines/>
+        <w:tabs defTabSz="708"/>
+        <w:pBdr>
+          <w:top w:val="nil" w:sz="0" w:space="0" w:color="000000" tmln="20, 20, 20, 0, 0"/>
+          <w:left w:val="nil" w:sz="0" w:space="0" w:color="000000" tmln="20, 20, 20, 0, 0"/>
+          <w:bottom w:val="nil" w:sz="0" w:space="0" w:color="000000" tmln="20, 20, 20, 0, 0"/>
+          <w:right w:val="nil" w:sz="0" w:space="0" w:color="000000" tmln="20, 20, 20, 0, 0"/>
+          <w:between w:val="nil" w:sz="0" w:space="0" w:color="000000" tmln="20, 20, 20, 0, 0"/>
+        </w:pBdr>
+        <w:shd w:val="none"/>
+        <w:rPr>
+          <w:rFonts w:eastAsia="Times New Roman"/>
+          <w:b/>
+          <w:bCs/>
+          <w:sz w:val="28"/>
+          <w:szCs w:val="28"/>
+        </w:rPr>
+      </w:pPr>
+      <w:r>
+        <w:rPr>
+          <w:noProof/>
+        </w:rPr>
+        <w:drawing>
+          <wp:inline distT="89535" distB="89535" distL="89535" distR="89535">
+            <wp:extent cx="5941695" cy="2009140"/>
+            <wp:effectExtent l="0" t="0" r="0" b="0"/>
+            <wp:docPr id="17" name="Picture17"/>
+            <wp:cNvGraphicFramePr>
+              <a:graphicFrameLocks xmlns:a="http://schemas.openxmlformats.org/drawingml/2006/main" noChangeAspect="1"/>
+            </wp:cNvGraphicFramePr>
+            <a:graphic xmlns:a="http://schemas.openxmlformats.org/drawingml/2006/main">
+              <a:graphicData uri="http://schemas.openxmlformats.org/drawingml/2006/picture">
+                <pic:pic xmlns:pic="http://schemas.openxmlformats.org/drawingml/2006/picture">
+                  <pic:nvPicPr>
+                    <pic:cNvPr id="17" name="Picture17"/>
+                    <pic:cNvPicPr>
+                      <a:picLocks noChangeAspect="1"/>
+                      <a:extLst>
+                        <a:ext uri="smNativeData">
+                          <sm:smNativeData xmlns:sm="smNativeData" val="SMDATA_16_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"/>
+                        </a:ext>
+                      </a:extLst>
+                    </pic:cNvPicPr>
+                  </pic:nvPicPr>
+                  <pic:blipFill>
+                    <a:blip r:embed="rId24"/>
+                    <a:stretch>
+                      <a:fillRect/>
+                    </a:stretch>
+                  </pic:blipFill>
+                  <pic:spPr>
+                    <a:xfrm>
+                      <a:off x="0" y="0"/>
+                      <a:ext cx="5941695" cy="2009140"/>
+                    </a:xfrm>
+                    <a:prstGeom prst="rect">
+                      <a:avLst/>
+                    </a:prstGeom>
+                    <a:noFill/>
+                    <a:ln w="12700">
+                      <a:noFill/>
+                    </a:ln>
+                  </pic:spPr>
+                </pic:pic>
+              </a:graphicData>
+            </a:graphic>
+          </wp:inline>
+        </w:drawing>
+      </w:r>
+      <w:r>
+        <w:rPr>
+          <w:rFonts w:eastAsia="Times New Roman"/>
+          <w:b/>
+          <w:bCs/>
+          <w:sz w:val="28"/>
+          <w:szCs w:val="28"/>
+        </w:rPr>
+      </w:r>
+    </w:p>
+    <w:p>
+      <w:pPr>
+        <w:keepNext/>
+        <w:keepLines/>
+        <w:tabs defTabSz="708"/>
+        <w:pBdr>
+          <w:top w:val="nil" w:sz="0" w:space="0" w:color="000000" tmln="20, 20, 20, 0, 0"/>
+          <w:left w:val="nil" w:sz="0" w:space="0" w:color="000000" tmln="20, 20, 20, 0, 0"/>
+          <w:bottom w:val="nil" w:sz="0" w:space="0" w:color="000000" tmln="20, 20, 20, 0, 0"/>
+          <w:right w:val="nil" w:sz="0" w:space="0" w:color="000000" tmln="20, 20, 20, 0, 0"/>
+          <w:between w:val="nil" w:sz="0" w:space="0" w:color="000000" tmln="20, 20, 20, 0, 0"/>
+        </w:pBdr>
+        <w:shd w:val="none"/>
+        <w:rPr>
+          <w:rFonts w:eastAsia="Times New Roman"/>
+          <w:b/>
+          <w:bCs/>
+          <w:sz w:val="28"/>
+          <w:szCs w:val="28"/>
+        </w:rPr>
+      </w:pPr>
+      <w:r>
+        <w:rPr>
+          <w:rFonts w:eastAsia="Times New Roman"/>
+          <w:b/>
+          <w:bCs/>
+          <w:sz w:val="28"/>
+          <w:szCs w:val="28"/>
+        </w:rPr>
+      </w:r>
+    </w:p>
+    <w:p>
+      <w:pPr>
+        <w:keepNext/>
+        <w:keepLines/>
+        <w:tabs defTabSz="708"/>
+        <w:pBdr>
+          <w:top w:val="nil" w:sz="0" w:space="0" w:color="000000" tmln="20, 20, 20, 0, 0"/>
+          <w:left w:val="nil" w:sz="0" w:space="0" w:color="000000" tmln="20, 20, 20, 0, 0"/>
+          <w:bottom w:val="nil" w:sz="0" w:space="0" w:color="000000" tmln="20, 20, 20, 0, 0"/>
+          <w:right w:val="nil" w:sz="0" w:space="0" w:color="000000" tmln="20, 20, 20, 0, 0"/>
+          <w:between w:val="nil" w:sz="0" w:space="0" w:color="000000" tmln="20, 20, 20, 0, 0"/>
+        </w:pBdr>
+        <w:shd w:val="none"/>
+        <w:rPr>
+          <w:rFonts w:eastAsia="Times New Roman"/>
+          <w:b/>
+          <w:bCs/>
+          <w:sz w:val="28"/>
+          <w:szCs w:val="28"/>
+        </w:rPr>
+      </w:pPr>
+      <w:r>
+        <w:rPr>
+          <w:noProof/>
+        </w:rPr>
+        <w:drawing>
+          <wp:inline distT="89535" distB="89535" distL="89535" distR="89535">
+            <wp:extent cx="5941695" cy="2001520"/>
+            <wp:effectExtent l="0" t="0" r="0" b="0"/>
+            <wp:docPr id="18" name="Picture18"/>
+            <wp:cNvGraphicFramePr>
+              <a:graphicFrameLocks xmlns:a="http://schemas.openxmlformats.org/drawingml/2006/main" noChangeAspect="1"/>
+            </wp:cNvGraphicFramePr>
+            <a:graphic xmlns:a="http://schemas.openxmlformats.org/drawingml/2006/main">
+              <a:graphicData uri="http://schemas.openxmlformats.org/drawingml/2006/picture">
+                <pic:pic xmlns:pic="http://schemas.openxmlformats.org/drawingml/2006/picture">
+                  <pic:nvPicPr>
+                    <pic:cNvPr id="18" name="Picture18"/>
+                    <pic:cNvPicPr>
+                      <a:picLocks noChangeAspect="1"/>
+                      <a:extLst>
+                        <a:ext uri="smNativeData">
+                          <sm:smNativeData xmlns:sm="smNativeData" val="SMDATA_16_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"/>
+                        </a:ext>
+                      </a:extLst>
+                    </pic:cNvPicPr>
+                  </pic:nvPicPr>
+                  <pic:blipFill>
+                    <a:blip r:embed="rId25"/>
+                    <a:stretch>
+                      <a:fillRect/>
+                    </a:stretch>
+                  </pic:blipFill>
+                  <pic:spPr>
+                    <a:xfrm>
+                      <a:off x="0" y="0"/>
+                      <a:ext cx="5941695" cy="2001520"/>
+                    </a:xfrm>
+                    <a:prstGeom prst="rect">
+                      <a:avLst/>
+                    </a:prstGeom>
+                    <a:noFill/>
+                    <a:ln w="12700">
+                      <a:noFill/>
+                    </a:ln>
+                  </pic:spPr>
+                </pic:pic>
+              </a:graphicData>
+            </a:graphic>
+          </wp:inline>
+        </w:drawing>
+      </w:r>
+      <w:r>
+        <w:rPr>
+          <w:rFonts w:eastAsia="Times New Roman"/>
+          <w:b/>
+          <w:bCs/>
+          <w:sz w:val="28"/>
+          <w:szCs w:val="28"/>
+        </w:rPr>
+      </w:r>
+    </w:p>
+    <w:p>
+      <w:pPr>
+        <w:keepNext/>
+        <w:keepLines/>
+        <w:tabs defTabSz="708"/>
+        <w:pBdr>
+          <w:top w:val="nil" w:sz="0" w:space="0" w:color="000000" tmln="20, 20, 20, 0, 0"/>
+          <w:left w:val="nil" w:sz="0" w:space="0" w:color="000000" tmln="20, 20, 20, 0, 0"/>
+          <w:bottom w:val="nil" w:sz="0" w:space="0" w:color="000000" tmln="20, 20, 20, 0, 0"/>
+          <w:right w:val="nil" w:sz="0" w:space="0" w:color="000000" tmln="20, 20, 20, 0, 0"/>
+          <w:between w:val="nil" w:sz="0" w:space="0" w:color="000000" tmln="20, 20, 20, 0, 0"/>
+        </w:pBdr>
+        <w:shd w:val="none"/>
+        <w:rPr>
+          <w:rFonts w:eastAsia="Times New Roman"/>
+          <w:b/>
+          <w:bCs/>
+          <w:sz w:val="28"/>
+          <w:szCs w:val="28"/>
+        </w:rPr>
+      </w:pPr>
+      <w:r>
+        <w:rPr>
+          <w:rFonts w:eastAsia="Times New Roman"/>
+          <w:b/>
+          <w:bCs/>
+          <w:sz w:val="28"/>
+          <w:szCs w:val="28"/>
+        </w:rPr>
+      </w:r>
+    </w:p>
+    <w:p>
+      <w:pPr>
+        <w:keepNext/>
+        <w:keepLines/>
+        <w:tabs defTabSz="708"/>
+        <w:pBdr>
+          <w:top w:val="nil" w:sz="0" w:space="0" w:color="000000" tmln="20, 20, 20, 0, 0"/>
+          <w:left w:val="nil" w:sz="0" w:space="0" w:color="000000" tmln="20, 20, 20, 0, 0"/>
+          <w:bottom w:val="nil" w:sz="0" w:space="0" w:color="000000" tmln="20, 20, 20, 0, 0"/>
+          <w:right w:val="nil" w:sz="0" w:space="0" w:color="000000" tmln="20, 20, 20, 0, 0"/>
+          <w:between w:val="nil" w:sz="0" w:space="0" w:color="000000" tmln="20, 20, 20, 0, 0"/>
+        </w:pBdr>
+        <w:shd w:val="none"/>
+        <w:rPr>
+          <w:rFonts w:eastAsia="Times New Roman"/>
+          <w:b/>
+          <w:bCs/>
+          <w:sz w:val="28"/>
+          <w:szCs w:val="28"/>
+        </w:rPr>
+      </w:pPr>
+      <w:r>
+        <w:rPr>
+          <w:rFonts w:eastAsia="Times New Roman"/>
+          <w:b/>
+          <w:bCs/>
+          <w:sz w:val="28"/>
+          <w:szCs w:val="28"/>
+        </w:rPr>
+      </w:r>
+    </w:p>
+    <w:p>
+      <w:pPr>
+        <w:keepNext/>
+        <w:keepLines/>
+        <w:tabs defTabSz="708"/>
+        <w:pBdr>
+          <w:top w:val="nil" w:sz="0" w:space="0" w:color="000000" tmln="20, 20, 20, 0, 0"/>
+          <w:left w:val="nil" w:sz="0" w:space="0" w:color="000000" tmln="20, 20, 20, 0, 0"/>
+          <w:bottom w:val="nil" w:sz="0" w:space="0" w:color="000000" tmln="20, 20, 20, 0, 0"/>
+          <w:right w:val="nil" w:sz="0" w:space="0" w:color="000000" tmln="20, 20, 20, 0, 0"/>
+          <w:between w:val="nil" w:sz="0" w:space="0" w:color="000000" tmln="20, 20, 20, 0, 0"/>
+        </w:pBdr>
+        <w:shd w:val="none"/>
+        <w:rPr>
+          <w:rFonts w:eastAsia="Times New Roman"/>
+          <w:b/>
+          <w:bCs/>
+          <w:sz w:val="28"/>
+          <w:szCs w:val="28"/>
+        </w:rPr>
+      </w:pPr>
+      <w:r>
+        <w:rPr>
+          <w:rFonts w:eastAsia="Times New Roman"/>
+          <w:b/>
+          <w:bCs/>
+          <w:sz w:val="28"/>
+          <w:szCs w:val="28"/>
+        </w:rPr>
+      </w:r>
+    </w:p>
+    <w:p>
+      <w:pPr>
+        <w:keepNext/>
+        <w:keepLines/>
+        <w:tabs defTabSz="708"/>
+        <w:pBdr>
+          <w:top w:val="nil" w:sz="0" w:space="0" w:color="000000" tmln="20, 20, 20, 0, 0"/>
+          <w:left w:val="nil" w:sz="0" w:space="0" w:color="000000" tmln="20, 20, 20, 0, 0"/>
+          <w:bottom w:val="nil" w:sz="0" w:space="0" w:color="000000" tmln="20, 20, 20, 0, 0"/>
+          <w:right w:val="nil" w:sz="0" w:space="0" w:color="000000" tmln="20, 20, 20, 0, 0"/>
+          <w:between w:val="nil" w:sz="0" w:space="0" w:color="000000" tmln="20, 20, 20, 0, 0"/>
+        </w:pBdr>
+        <w:shd w:val="none"/>
+        <w:rPr>
+          <w:rFonts w:eastAsia="Times New Roman"/>
+          <w:b/>
+          <w:bCs/>
+          <w:sz w:val="28"/>
+          <w:szCs w:val="28"/>
+        </w:rPr>
+      </w:pPr>
+      <w:r>
+        <w:rPr>
+          <w:rFonts w:eastAsia="Times New Roman"/>
+          <w:b/>
+          <w:bCs/>
+          <w:sz w:val="28"/>
+          <w:szCs w:val="28"/>
+        </w:rPr>
+      </w:r>
+    </w:p>
+    <w:p>
+      <w:pPr>
+        <w:keepNext/>
+        <w:keepLines/>
+        <w:tabs defTabSz="708"/>
+        <w:pBdr>
+          <w:top w:val="nil" w:sz="0" w:space="0" w:color="000000" tmln="20, 20, 20, 0, 0"/>
+          <w:left w:val="nil" w:sz="0" w:space="0" w:color="000000" tmln="20, 20, 20, 0, 0"/>
+          <w:bottom w:val="nil" w:sz="0" w:space="0" w:color="000000" tmln="20, 20, 20, 0, 0"/>
+          <w:right w:val="nil" w:sz="0" w:space="0" w:color="000000" tmln="20, 20, 20, 0, 0"/>
+          <w:between w:val="nil" w:sz="0" w:space="0" w:color="000000" tmln="20, 20, 20, 0, 0"/>
+        </w:pBdr>
+        <w:shd w:val="none"/>
+        <w:rPr>
+          <w:rFonts w:eastAsia="Times New Roman"/>
+          <w:b/>
+          <w:bCs/>
+          <w:sz w:val="28"/>
+          <w:szCs w:val="28"/>
+        </w:rPr>
+      </w:pPr>
+      <w:r>
+        <w:rPr>
+          <w:rFonts w:eastAsia="Times New Roman"/>
+          <w:b/>
+          <w:bCs/>
+          <w:sz w:val="28"/>
+          <w:szCs w:val="28"/>
+        </w:rPr>
+      </w:r>
+    </w:p>
+    <w:p>
+      <w:pPr>
+        <w:keepNext/>
+        <w:keepLines/>
+        <w:tabs defTabSz="708"/>
+        <w:pBdr>
+          <w:top w:val="nil" w:sz="0" w:space="0" w:color="000000" tmln="20, 20, 20, 0, 0"/>
+          <w:left w:val="nil" w:sz="0" w:space="0" w:color="000000" tmln="20, 20, 20, 0, 0"/>
+          <w:bottom w:val="nil" w:sz="0" w:space="0" w:color="000000" tmln="20, 20, 20, 0, 0"/>
+          <w:right w:val="nil" w:sz="0" w:space="0" w:color="000000" tmln="20, 20, 20, 0, 0"/>
+          <w:between w:val="nil" w:sz="0" w:space="0" w:color="000000" tmln="20, 20, 20, 0, 0"/>
+        </w:pBdr>
+        <w:shd w:val="none"/>
+        <w:rPr>
+          <w:rFonts w:eastAsia="Times New Roman"/>
+          <w:b/>
+          <w:bCs/>
+          <w:sz w:val="28"/>
+          <w:szCs w:val="28"/>
+        </w:rPr>
+      </w:pPr>
+      <w:r>
+        <w:rPr>
+          <w:rFonts w:eastAsia="Times New Roman"/>
+          <w:b/>
+          <w:bCs/>
+          <w:sz w:val="28"/>
+          <w:szCs w:val="28"/>
+        </w:rPr>
+      </w:r>
+    </w:p>
+    <w:p>
+      <w:pPr>
+        <w:keepNext/>
+        <w:keepLines/>
+        <w:tabs defTabSz="708"/>
+        <w:pBdr>
+          <w:top w:val="nil" w:sz="0" w:space="0" w:color="000000" tmln="20, 20, 20, 0, 0"/>
+          <w:left w:val="nil" w:sz="0" w:space="0" w:color="000000" tmln="20, 20, 20, 0, 0"/>
+          <w:bottom w:val="nil" w:sz="0" w:space="0" w:color="000000" tmln="20, 20, 20, 0, 0"/>
+          <w:right w:val="nil" w:sz="0" w:space="0" w:color="000000" tmln="20, 20, 20, 0, 0"/>
+          <w:between w:val="nil" w:sz="0" w:space="0" w:color="000000" tmln="20, 20, 20, 0, 0"/>
+        </w:pBdr>
+        <w:shd w:val="none"/>
+        <w:rPr>
+          <w:rFonts w:eastAsia="Times New Roman"/>
+          <w:b/>
+          <w:bCs/>
+          <w:sz w:val="28"/>
+          <w:szCs w:val="28"/>
+        </w:rPr>
+      </w:pPr>
+      <w:r>
+        <w:rPr>
+          <w:rFonts w:eastAsia="Times New Roman"/>
+          <w:b/>
+          <w:bCs/>
+          <w:sz w:val="28"/>
+          <w:szCs w:val="28"/>
+        </w:rPr>
+      </w:r>
+    </w:p>
+    <w:p>
+      <w:pPr>
+        <w:keepNext/>
+        <w:keepLines/>
+        <w:tabs defTabSz="708"/>
+        <w:pBdr>
+          <w:top w:val="nil" w:sz="0" w:space="0" w:color="000000" tmln="20, 20, 20, 0, 0"/>
+          <w:left w:val="nil" w:sz="0" w:space="0" w:color="000000" tmln="20, 20, 20, 0, 0"/>
+          <w:bottom w:val="nil" w:sz="0" w:space="0" w:color="000000" tmln="20, 20, 20, 0, 0"/>
+          <w:right w:val="nil" w:sz="0" w:space="0" w:color="000000" tmln="20, 20, 20, 0, 0"/>
+          <w:between w:val="nil" w:sz="0" w:space="0" w:color="000000" tmln="20, 20, 20, 0, 0"/>
+        </w:pBdr>
+        <w:shd w:val="none"/>
+        <w:rPr>
+          <w:rFonts w:eastAsia="Times New Roman"/>
+          <w:b/>
+          <w:bCs/>
+          <w:sz w:val="28"/>
+          <w:szCs w:val="28"/>
+        </w:rPr>
+      </w:pPr>
+      <w:r>
+        <w:rPr>
+          <w:rFonts w:eastAsia="Times New Roman"/>
+          <w:b/>
+          <w:bCs/>
+          <w:sz w:val="28"/>
+          <w:szCs w:val="28"/>
+        </w:rPr>
+      </w:r>
+    </w:p>
+    <w:p>
+      <w:pPr>
+        <w:keepNext/>
+        <w:keepLines/>
+        <w:tabs defTabSz="708"/>
+        <w:pBdr>
+          <w:top w:val="nil" w:sz="0" w:space="0" w:color="000000" tmln="20, 20, 20, 0, 0"/>
+          <w:left w:val="nil" w:sz="0" w:space="0" w:color="000000" tmln="20, 20, 20, 0, 0"/>
+          <w:bottom w:val="nil" w:sz="0" w:space="0" w:color="000000" tmln="20, 20, 20, 0, 0"/>
+          <w:right w:val="nil" w:sz="0" w:space="0" w:color="000000" tmln="20, 20, 20, 0, 0"/>
+          <w:between w:val="nil" w:sz="0" w:space="0" w:color="000000" tmln="20, 20, 20, 0, 0"/>
+        </w:pBdr>
+        <w:shd w:val="none"/>
+        <w:rPr>
+          <w:rFonts w:eastAsia="Times New Roman"/>
+          <w:b/>
+          <w:bCs/>
+          <w:sz w:val="28"/>
+          <w:szCs w:val="28"/>
+        </w:rPr>
+      </w:pPr>
+      <w:r>
+        <w:rPr>
+          <w:rFonts w:eastAsia="Times New Roman"/>
+          <w:b/>
+          <w:bCs/>
+          <w:sz w:val="28"/>
+          <w:szCs w:val="28"/>
         </w:rPr>
       </w:r>
     </w:p>
